--- a/usecasedescriptions.docx
+++ b/usecasedescriptions.docx
@@ -13,9 +13,9 @@
       </w:tblPr>
       <w:tblGrid>
         <w:gridCol w:w="534"/>
-        <w:gridCol w:w="1308"/>
-        <w:gridCol w:w="3663"/>
-        <w:gridCol w:w="3501"/>
+        <w:gridCol w:w="1306"/>
+        <w:gridCol w:w="3656"/>
+        <w:gridCol w:w="3510"/>
       </w:tblGrid>
       <w:tr>
         <w:trPr>
@@ -218,14 +218,13 @@
           <w:tcPr>
             <w:tcW w:w="0" w:type="auto"/>
             <w:tcBorders>
-              <w:top w:val="nil"/>
+              <w:top w:val="single" w:sz="8" w:space="0" w:color="auto"/>
               <w:left w:val="single" w:sz="8" w:space="0" w:color="auto"/>
               <w:bottom w:val="single" w:sz="8" w:space="0" w:color="auto"/>
               <w:right w:val="single" w:sz="8" w:space="0" w:color="auto"/>
             </w:tcBorders>
             <w:shd w:val="clear" w:color="auto" w:fill="auto"/>
             <w:vAlign w:val="center"/>
-            <w:hideMark/>
           </w:tcPr>
           <w:p>
             <w:pPr>
@@ -236,7 +235,7 @@
               <w:spacing w:after="0"/>
               <w:jc w:val="center"/>
               <w:rPr>
-                <w:rFonts w:ascii="맑은 고딕" w:eastAsia="맑은 고딕" w:hAnsi="맑은 고딕" w:cs="굴림"/>
+                <w:rFonts w:ascii="맑은 고딕" w:eastAsia="맑은 고딕" w:hAnsi="맑은 고딕" w:cs="굴림" w:hint="eastAsia"/>
                 <w:b/>
                 <w:bCs/>
                 <w:color w:val="000000"/>
@@ -265,14 +264,13 @@
           <w:tcPr>
             <w:tcW w:w="0" w:type="auto"/>
             <w:tcBorders>
-              <w:top w:val="nil"/>
+              <w:top w:val="single" w:sz="8" w:space="0" w:color="auto"/>
               <w:left w:val="nil"/>
               <w:bottom w:val="single" w:sz="8" w:space="0" w:color="auto"/>
               <w:right w:val="single" w:sz="8" w:space="0" w:color="auto"/>
             </w:tcBorders>
             <w:shd w:val="clear" w:color="auto" w:fill="auto"/>
             <w:vAlign w:val="center"/>
-            <w:hideMark/>
           </w:tcPr>
           <w:p>
             <w:pPr>
@@ -283,11 +281,13 @@
               <w:spacing w:after="0"/>
               <w:jc w:val="center"/>
               <w:rPr>
-                <w:rFonts w:ascii="맑은 고딕" w:eastAsia="맑은 고딕" w:hAnsi="맑은 고딕" w:cs="굴림"/>
-                <w:color w:val="000000"/>
-                <w:kern w:val="0"/>
-                <w:sz w:val="16"/>
-                <w:szCs w:val="16"/>
+                <w:rFonts w:ascii="맑은 고딕" w:eastAsia="맑은 고딕" w:hAnsi="맑은 고딕" w:cs="굴림" w:hint="eastAsia"/>
+                <w:b/>
+                <w:bCs/>
+                <w:color w:val="000000"/>
+                <w:kern w:val="0"/>
+                <w:sz w:val="20"/>
+                <w:szCs w:val="20"/>
                 <w14:ligatures w14:val="none"/>
               </w:rPr>
             </w:pPr>
@@ -308,105 +308,125 @@
           <w:tcPr>
             <w:tcW w:w="0" w:type="auto"/>
             <w:tcBorders>
-              <w:top w:val="nil"/>
+              <w:top w:val="single" w:sz="8" w:space="0" w:color="auto"/>
               <w:left w:val="nil"/>
               <w:bottom w:val="single" w:sz="8" w:space="0" w:color="auto"/>
               <w:right w:val="single" w:sz="8" w:space="0" w:color="auto"/>
             </w:tcBorders>
             <w:shd w:val="clear" w:color="auto" w:fill="auto"/>
             <w:vAlign w:val="center"/>
-            <w:hideMark/>
-          </w:tcPr>
-          <w:p>
-            <w:pPr>
-              <w:widowControl/>
-              <w:wordWrap/>
-              <w:autoSpaceDE/>
-              <w:autoSpaceDN/>
-              <w:spacing w:after="0"/>
-              <w:rPr>
-                <w:rFonts w:ascii="맑은 고딕" w:eastAsia="맑은 고딕" w:hAnsi="맑은 고딕" w:cs="굴림"/>
-                <w:color w:val="000000"/>
-                <w:kern w:val="0"/>
-                <w:sz w:val="16"/>
-                <w:szCs w:val="16"/>
-                <w14:ligatures w14:val="none"/>
-              </w:rPr>
-            </w:pPr>
-            <w:r>
-              <w:rPr>
-                <w:rFonts w:ascii="맑은 고딕" w:eastAsia="맑은 고딕" w:hAnsi="맑은 고딕" w:cs="굴림"/>
-                <w:color w:val="000000"/>
-                <w:kern w:val="0"/>
-                <w:sz w:val="16"/>
-                <w:szCs w:val="16"/>
-                <w14:ligatures w14:val="none"/>
-              </w:rPr>
-              <w:t>1. 비회원이 필수 정보인 ID, 비밀번호, 전화번호</w:t>
-            </w:r>
-            <w:r>
-              <w:rPr>
-                <w:rFonts w:ascii="맑은 고딕" w:eastAsia="맑은 고딕" w:hAnsi="맑은 고딕" w:cs="굴림" w:hint="eastAsia"/>
-                <w:color w:val="000000"/>
-                <w:kern w:val="0"/>
-                <w:sz w:val="16"/>
-                <w:szCs w:val="16"/>
-                <w14:ligatures w14:val="none"/>
-              </w:rPr>
-              <w:t>를</w:t>
-            </w:r>
-            <w:r>
-              <w:rPr>
-                <w:rFonts w:ascii="맑은 고딕" w:eastAsia="맑은 고딕" w:hAnsi="맑은 고딕" w:cs="굴림"/>
-                <w:color w:val="000000"/>
-                <w:kern w:val="0"/>
-                <w:sz w:val="16"/>
-                <w:szCs w:val="16"/>
-                <w14:ligatures w14:val="none"/>
-              </w:rPr>
-              <w:t xml:space="preserve"> 입력한 후 '회원 가입' 버튼을 클릭한다.</w:t>
-            </w:r>
-          </w:p>
-        </w:tc>
-        <w:tc>
-          <w:tcPr>
-            <w:tcW w:w="0" w:type="auto"/>
-            <w:tcBorders>
-              <w:top w:val="nil"/>
+          </w:tcPr>
+          <w:p>
+            <w:pPr>
+              <w:widowControl/>
+              <w:wordWrap/>
+              <w:autoSpaceDE/>
+              <w:autoSpaceDN/>
+              <w:spacing w:after="0"/>
+              <w:rPr>
+                <w:rFonts w:ascii="맑은 고딕" w:eastAsia="맑은 고딕" w:hAnsi="맑은 고딕" w:cs="굴림" w:hint="eastAsia"/>
+                <w:color w:val="000000"/>
+                <w:kern w:val="0"/>
+                <w:sz w:val="16"/>
+                <w:szCs w:val="16"/>
+                <w14:ligatures w14:val="none"/>
+              </w:rPr>
+            </w:pPr>
+          </w:p>
+        </w:tc>
+        <w:tc>
+          <w:tcPr>
+            <w:tcW w:w="0" w:type="auto"/>
+            <w:tcBorders>
+              <w:top w:val="single" w:sz="8" w:space="0" w:color="auto"/>
               <w:left w:val="nil"/>
               <w:bottom w:val="single" w:sz="8" w:space="0" w:color="auto"/>
               <w:right w:val="single" w:sz="8" w:space="0" w:color="auto"/>
             </w:tcBorders>
             <w:shd w:val="clear" w:color="auto" w:fill="auto"/>
             <w:vAlign w:val="center"/>
-            <w:hideMark/>
-          </w:tcPr>
-          <w:p>
-            <w:pPr>
-              <w:widowControl/>
-              <w:wordWrap/>
-              <w:autoSpaceDE/>
-              <w:autoSpaceDN/>
-              <w:spacing w:after="0"/>
-              <w:rPr>
-                <w:rFonts w:ascii="맑은 고딕" w:eastAsia="맑은 고딕" w:hAnsi="맑은 고딕" w:cs="굴림"/>
-                <w:color w:val="000000"/>
-                <w:kern w:val="0"/>
-                <w:sz w:val="16"/>
-                <w:szCs w:val="16"/>
-                <w14:ligatures w14:val="none"/>
-              </w:rPr>
-            </w:pPr>
-            <w:r>
-              <w:rPr>
-                <w:rFonts w:ascii="맑은 고딕" w:eastAsia="맑은 고딕" w:hAnsi="맑은 고딕" w:cs="굴림" w:hint="eastAsia"/>
-                <w:color w:val="000000"/>
-                <w:kern w:val="0"/>
-                <w:sz w:val="16"/>
-                <w:szCs w:val="16"/>
-                <w14:ligatures w14:val="none"/>
-              </w:rPr>
-              <w:t>2. 회원 가입 완료 메세지를 출력한다.</w:t>
+          </w:tcPr>
+          <w:p>
+            <w:pPr>
+              <w:widowControl/>
+              <w:wordWrap/>
+              <w:autoSpaceDE/>
+              <w:autoSpaceDN/>
+              <w:spacing w:after="0"/>
+              <w:rPr>
+                <w:rFonts w:ascii="맑은 고딕" w:eastAsia="맑은 고딕" w:hAnsi="맑은 고딕" w:cs="굴림" w:hint="eastAsia"/>
+                <w:color w:val="000000"/>
+                <w:kern w:val="0"/>
+                <w:sz w:val="16"/>
+                <w:szCs w:val="16"/>
+                <w14:ligatures w14:val="none"/>
+              </w:rPr>
+            </w:pPr>
+            <w:r>
+              <w:rPr>
+                <w:rFonts w:ascii="맑은 고딕" w:eastAsia="맑은 고딕" w:hAnsi="맑은 고딕" w:cs="굴림" w:hint="eastAsia"/>
+                <w:color w:val="000000"/>
+                <w:kern w:val="0"/>
+                <w:sz w:val="16"/>
+                <w:szCs w:val="16"/>
+                <w14:ligatures w14:val="none"/>
+              </w:rPr>
+              <w:t>1.</w:t>
+            </w:r>
+            <w:r>
+              <w:rPr>
+                <w:rFonts w:ascii="맑은 고딕" w:eastAsia="맑은 고딕" w:hAnsi="맑은 고딕" w:cs="굴림" w:hint="eastAsia"/>
+                <w:color w:val="000000"/>
+                <w:kern w:val="0"/>
+                <w:sz w:val="16"/>
+                <w:szCs w:val="16"/>
+                <w14:ligatures w14:val="none"/>
+              </w:rPr>
+              <w:t xml:space="preserve"> ID, 비밀번호, 전화번호 입력 필드</w:t>
+            </w:r>
+            <w:r>
+              <w:rPr>
+                <w:rFonts w:ascii="맑은 고딕" w:eastAsia="맑은 고딕" w:hAnsi="맑은 고딕" w:cs="굴림" w:hint="eastAsia"/>
+                <w:color w:val="000000"/>
+                <w:kern w:val="0"/>
+                <w:sz w:val="16"/>
+                <w:szCs w:val="16"/>
+                <w14:ligatures w14:val="none"/>
+              </w:rPr>
+              <w:t>와 회원가입 버튼을</w:t>
+            </w:r>
+            <w:r>
+              <w:rPr>
+                <w:rFonts w:ascii="맑은 고딕" w:eastAsia="맑은 고딕" w:hAnsi="맑은 고딕" w:cs="굴림" w:hint="eastAsia"/>
+                <w:color w:val="000000"/>
+                <w:kern w:val="0"/>
+                <w:sz w:val="16"/>
+                <w:szCs w:val="16"/>
+                <w14:ligatures w14:val="none"/>
+              </w:rPr>
+              <w:t xml:space="preserve"> </w:t>
+            </w:r>
+            <w:r>
+              <w:rPr>
+                <w:rFonts w:ascii="맑은 고딕" w:eastAsia="맑은 고딕" w:hAnsi="맑은 고딕" w:cs="굴림" w:hint="eastAsia"/>
+                <w:color w:val="000000"/>
+                <w:kern w:val="0"/>
+                <w:sz w:val="16"/>
+                <w:szCs w:val="16"/>
+                <w14:ligatures w14:val="none"/>
+              </w:rPr>
+              <w:t>출력</w:t>
+            </w:r>
+            <w:r>
+              <w:rPr>
+                <w:rFonts w:ascii="맑은 고딕" w:eastAsia="맑은 고딕" w:hAnsi="맑은 고딕" w:cs="굴림" w:hint="eastAsia"/>
+                <w:color w:val="000000"/>
+                <w:kern w:val="0"/>
+                <w:sz w:val="16"/>
+                <w:szCs w:val="16"/>
+                <w14:ligatures w14:val="none"/>
+              </w:rPr>
+              <w:t>한다.</w:t>
             </w:r>
           </w:p>
         </w:tc>
@@ -447,19 +467,6 @@
                 <w14:ligatures w14:val="none"/>
               </w:rPr>
             </w:pPr>
-            <w:r>
-              <w:rPr>
-                <w:rFonts w:ascii="맑은 고딕" w:eastAsia="맑은 고딕" w:hAnsi="맑은 고딕" w:cs="굴림" w:hint="eastAsia"/>
-                <w:b/>
-                <w:bCs/>
-                <w:color w:val="000000"/>
-                <w:kern w:val="0"/>
-                <w:sz w:val="20"/>
-                <w:szCs w:val="20"/>
-                <w14:ligatures w14:val="none"/>
-              </w:rPr>
-              <w:t>2</w:t>
-            </w:r>
           </w:p>
         </w:tc>
         <w:tc>
@@ -492,17 +499,6 @@
                 <w14:ligatures w14:val="none"/>
               </w:rPr>
             </w:pPr>
-            <w:r>
-              <w:rPr>
-                <w:rFonts w:ascii="맑은 고딕" w:eastAsia="맑은 고딕" w:hAnsi="맑은 고딕" w:cs="굴림" w:hint="eastAsia"/>
-                <w:color w:val="000000"/>
-                <w:kern w:val="0"/>
-                <w:sz w:val="16"/>
-                <w:szCs w:val="16"/>
-                <w14:ligatures w14:val="none"/>
-              </w:rPr>
-              <w:t>로그인</w:t>
-            </w:r>
           </w:p>
         </w:tc>
         <w:tc>
@@ -536,6 +532,17 @@
             </w:pPr>
             <w:r>
               <w:rPr>
+                <w:rFonts w:ascii="맑은 고딕" w:eastAsia="맑은 고딕" w:hAnsi="맑은 고딕" w:cs="굴림" w:hint="eastAsia"/>
+                <w:color w:val="000000"/>
+                <w:kern w:val="0"/>
+                <w:sz w:val="16"/>
+                <w:szCs w:val="16"/>
+                <w14:ligatures w14:val="none"/>
+              </w:rPr>
+              <w:t>2</w:t>
+            </w:r>
+            <w:r>
+              <w:rPr>
                 <w:rFonts w:ascii="맑은 고딕" w:eastAsia="맑은 고딕" w:hAnsi="맑은 고딕" w:cs="굴림"/>
                 <w:color w:val="000000"/>
                 <w:kern w:val="0"/>
@@ -543,7 +550,29 @@
                 <w:szCs w:val="16"/>
                 <w14:ligatures w14:val="none"/>
               </w:rPr>
-              <w:t>1. 회원 또는 관리자는 ID와 비밀번호를 입력하고 '로그인' 버튼을 클릭한다.</w:t>
+              <w:t>. 비회원이 필수 정보인 ID, 비밀번호, 전화번호</w:t>
+            </w:r>
+            <w:r>
+              <w:rPr>
+                <w:rFonts w:ascii="맑은 고딕" w:eastAsia="맑은 고딕" w:hAnsi="맑은 고딕" w:cs="굴림" w:hint="eastAsia"/>
+                <w:color w:val="000000"/>
+                <w:kern w:val="0"/>
+                <w:sz w:val="16"/>
+                <w:szCs w:val="16"/>
+                <w14:ligatures w14:val="none"/>
+              </w:rPr>
+              <w:t>를</w:t>
+            </w:r>
+            <w:r>
+              <w:rPr>
+                <w:rFonts w:ascii="맑은 고딕" w:eastAsia="맑은 고딕" w:hAnsi="맑은 고딕" w:cs="굴림"/>
+                <w:color w:val="000000"/>
+                <w:kern w:val="0"/>
+                <w:sz w:val="16"/>
+                <w:szCs w:val="16"/>
+                <w14:ligatures w14:val="none"/>
+              </w:rPr>
+              <w:t xml:space="preserve"> 입력한 후 '회원 가입' 버튼을 클릭한다.</w:t>
             </w:r>
           </w:p>
         </w:tc>
@@ -585,7 +614,18 @@
                 <w:szCs w:val="16"/>
                 <w14:ligatures w14:val="none"/>
               </w:rPr>
-              <w:t>2. 로그인 완료 메시지를 출력한다.</w:t>
+              <w:t>3</w:t>
+            </w:r>
+            <w:r>
+              <w:rPr>
+                <w:rFonts w:ascii="맑은 고딕" w:eastAsia="맑은 고딕" w:hAnsi="맑은 고딕" w:cs="굴림" w:hint="eastAsia"/>
+                <w:color w:val="000000"/>
+                <w:kern w:val="0"/>
+                <w:sz w:val="16"/>
+                <w:szCs w:val="16"/>
+                <w14:ligatures w14:val="none"/>
+              </w:rPr>
+              <w:t>. 회원 가입 완료 메세지를 출력한다.</w:t>
             </w:r>
           </w:p>
         </w:tc>
@@ -637,7 +677,7 @@
                 <w:szCs w:val="20"/>
                 <w14:ligatures w14:val="none"/>
               </w:rPr>
-              <w:t>3</w:t>
+              <w:t>2</w:t>
             </w:r>
           </w:p>
         </w:tc>
@@ -680,7 +720,7 @@
                 <w:szCs w:val="16"/>
                 <w14:ligatures w14:val="none"/>
               </w:rPr>
-              <w:t>로그아웃</w:t>
+              <w:t>로그인</w:t>
             </w:r>
           </w:p>
         </w:tc>
@@ -713,39 +753,6 @@
                 <w14:ligatures w14:val="none"/>
               </w:rPr>
             </w:pPr>
-            <w:r>
-              <w:rPr>
-                <w:rFonts w:ascii="맑은 고딕" w:eastAsia="맑은 고딕" w:hAnsi="맑은 고딕" w:cs="굴림"/>
-                <w:color w:val="000000"/>
-                <w:kern w:val="0"/>
-                <w:sz w:val="16"/>
-                <w:szCs w:val="16"/>
-                <w14:ligatures w14:val="none"/>
-              </w:rPr>
-              <w:t>1. 회원</w:t>
-            </w:r>
-            <w:r>
-              <w:rPr>
-                <w:rFonts w:ascii="맑은 고딕" w:eastAsia="맑은 고딕" w:hAnsi="맑은 고딕" w:cs="굴림" w:hint="eastAsia"/>
-                <w:color w:val="000000"/>
-                <w:kern w:val="0"/>
-                <w:sz w:val="16"/>
-                <w:szCs w:val="16"/>
-                <w14:ligatures w14:val="none"/>
-              </w:rPr>
-              <w:t xml:space="preserve"> 또는 관리자는</w:t>
-            </w:r>
-            <w:r>
-              <w:rPr>
-                <w:rFonts w:ascii="맑은 고딕" w:eastAsia="맑은 고딕" w:hAnsi="맑은 고딕" w:cs="굴림"/>
-                <w:color w:val="000000"/>
-                <w:kern w:val="0"/>
-                <w:sz w:val="16"/>
-                <w:szCs w:val="16"/>
-                <w14:ligatures w14:val="none"/>
-              </w:rPr>
-              <w:t xml:space="preserve"> ‘로그아웃’ 버튼을 클릭한다.</w:t>
-            </w:r>
           </w:p>
         </w:tc>
         <w:tc>
@@ -769,6 +776,27 @@
               <w:autoSpaceDN/>
               <w:spacing w:after="0"/>
               <w:rPr>
+                <w:rFonts w:ascii="맑은 고딕" w:eastAsia="맑은 고딕" w:hAnsi="맑은 고딕" w:cs="굴림" w:hint="eastAsia"/>
+                <w:color w:val="000000"/>
+                <w:kern w:val="0"/>
+                <w:sz w:val="16"/>
+                <w:szCs w:val="16"/>
+                <w14:ligatures w14:val="none"/>
+              </w:rPr>
+            </w:pPr>
+            <w:r>
+              <w:rPr>
+                <w:rFonts w:ascii="맑은 고딕" w:eastAsia="맑은 고딕" w:hAnsi="맑은 고딕" w:cs="굴림" w:hint="eastAsia"/>
+                <w:color w:val="000000"/>
+                <w:kern w:val="0"/>
+                <w:sz w:val="16"/>
+                <w:szCs w:val="16"/>
+                <w14:ligatures w14:val="none"/>
+              </w:rPr>
+              <w:t>1.</w:t>
+            </w:r>
+            <w:r>
+              <w:rPr>
                 <w:rFonts w:ascii="맑은 고딕" w:eastAsia="맑은 고딕" w:hAnsi="맑은 고딕" w:cs="굴림"/>
                 <w:color w:val="000000"/>
                 <w:kern w:val="0"/>
@@ -776,39 +804,18 @@
                 <w:szCs w:val="16"/>
                 <w14:ligatures w14:val="none"/>
               </w:rPr>
-            </w:pPr>
-            <w:r>
-              <w:rPr>
-                <w:rFonts w:ascii="맑은 고딕" w:eastAsia="맑은 고딕" w:hAnsi="맑은 고딕" w:cs="굴림"/>
-                <w:color w:val="000000"/>
-                <w:kern w:val="0"/>
-                <w:sz w:val="16"/>
-                <w:szCs w:val="16"/>
-                <w14:ligatures w14:val="none"/>
-              </w:rPr>
-              <w:t>2. 시스템은 회원</w:t>
-            </w:r>
-            <w:r>
-              <w:rPr>
-                <w:rFonts w:ascii="맑은 고딕" w:eastAsia="맑은 고딕" w:hAnsi="맑은 고딕" w:cs="굴림" w:hint="eastAsia"/>
-                <w:color w:val="000000"/>
-                <w:kern w:val="0"/>
-                <w:sz w:val="16"/>
-                <w:szCs w:val="16"/>
-                <w14:ligatures w14:val="none"/>
-              </w:rPr>
-              <w:t xml:space="preserve"> 또는 관리자</w:t>
-            </w:r>
-            <w:r>
-              <w:rPr>
-                <w:rFonts w:ascii="맑은 고딕" w:eastAsia="맑은 고딕" w:hAnsi="맑은 고딕" w:cs="굴림"/>
-                <w:color w:val="000000"/>
-                <w:kern w:val="0"/>
-                <w:sz w:val="16"/>
-                <w:szCs w:val="16"/>
-                <w14:ligatures w14:val="none"/>
-              </w:rPr>
-              <w:t>의 접속을 종료하고 로그아웃 완료 메시지를 출력한다.</w:t>
+              <w:t xml:space="preserve"> </w:t>
+            </w:r>
+            <w:r>
+              <w:rPr>
+                <w:rFonts w:ascii="맑은 고딕" w:eastAsia="맑은 고딕" w:hAnsi="맑은 고딕" w:cs="굴림" w:hint="eastAsia"/>
+                <w:color w:val="000000"/>
+                <w:kern w:val="0"/>
+                <w:sz w:val="16"/>
+                <w:szCs w:val="16"/>
+                <w14:ligatures w14:val="none"/>
+              </w:rPr>
+              <w:t>ID, 비밀번호 입력 필드와 로그인 버튼을 출력한다..</w:t>
             </w:r>
           </w:p>
         </w:tc>
@@ -848,19 +855,6 @@
                 <w14:ligatures w14:val="none"/>
               </w:rPr>
             </w:pPr>
-            <w:r>
-              <w:rPr>
-                <w:rFonts w:ascii="맑은 고딕" w:eastAsia="맑은 고딕" w:hAnsi="맑은 고딕" w:cs="굴림" w:hint="eastAsia"/>
-                <w:b/>
-                <w:bCs/>
-                <w:color w:val="000000"/>
-                <w:kern w:val="0"/>
-                <w:sz w:val="20"/>
-                <w:szCs w:val="20"/>
-                <w14:ligatures w14:val="none"/>
-              </w:rPr>
-              <w:t>4</w:t>
-            </w:r>
           </w:p>
         </w:tc>
         <w:tc>
@@ -892,17 +886,6 @@
                 <w14:ligatures w14:val="none"/>
               </w:rPr>
             </w:pPr>
-            <w:r>
-              <w:rPr>
-                <w:rFonts w:ascii="맑은 고딕" w:eastAsia="맑은 고딕" w:hAnsi="맑은 고딕" w:cs="굴림" w:hint="eastAsia"/>
-                <w:color w:val="000000"/>
-                <w:kern w:val="0"/>
-                <w:sz w:val="16"/>
-                <w:szCs w:val="16"/>
-                <w14:ligatures w14:val="none"/>
-              </w:rPr>
-              <w:t>자전거 등록</w:t>
-            </w:r>
           </w:p>
         </w:tc>
         <w:tc>
@@ -942,29 +925,18 @@
                 <w:szCs w:val="16"/>
                 <w14:ligatures w14:val="none"/>
               </w:rPr>
-              <w:t>1. 관리자가 자전거의 ID, 제품명</w:t>
-            </w:r>
-            <w:r>
-              <w:rPr>
-                <w:rFonts w:ascii="맑은 고딕" w:eastAsia="맑은 고딕" w:hAnsi="맑은 고딕" w:cs="굴림" w:hint="eastAsia"/>
-                <w:color w:val="000000"/>
-                <w:kern w:val="0"/>
-                <w:sz w:val="16"/>
-                <w:szCs w:val="16"/>
-                <w14:ligatures w14:val="none"/>
-              </w:rPr>
-              <w:t xml:space="preserve">을 </w:t>
-            </w:r>
-            <w:r>
-              <w:rPr>
-                <w:rFonts w:ascii="맑은 고딕" w:eastAsia="맑은 고딕" w:hAnsi="맑은 고딕" w:cs="굴림" w:hint="eastAsia"/>
-                <w:color w:val="000000"/>
-                <w:kern w:val="0"/>
-                <w:sz w:val="16"/>
-                <w:szCs w:val="16"/>
-                <w14:ligatures w14:val="none"/>
-              </w:rPr>
-              <w:t>입력한다.</w:t>
+              <w:t>2</w:t>
+            </w:r>
+            <w:r>
+              <w:rPr>
+                <w:rFonts w:ascii="맑은 고딕" w:eastAsia="맑은 고딕" w:hAnsi="맑은 고딕" w:cs="굴림"/>
+                <w:color w:val="000000"/>
+                <w:kern w:val="0"/>
+                <w:sz w:val="16"/>
+                <w:szCs w:val="16"/>
+                <w14:ligatures w14:val="none"/>
+              </w:rPr>
+              <w:t>. 회원 또는 관리자는 ID와 비밀번호를 입력하고 '로그인' 버튼을 클릭한다.</w:t>
             </w:r>
           </w:p>
         </w:tc>
@@ -988,24 +960,35 @@
               <w:autoSpaceDN/>
               <w:spacing w:after="0"/>
               <w:rPr>
-                <w:rFonts w:ascii="맑은 고딕" w:eastAsia="맑은 고딕" w:hAnsi="맑은 고딕" w:cs="굴림"/>
-                <w:color w:val="000000"/>
-                <w:kern w:val="0"/>
-                <w:sz w:val="16"/>
-                <w:szCs w:val="16"/>
-                <w14:ligatures w14:val="none"/>
-              </w:rPr>
-            </w:pPr>
-            <w:r>
-              <w:rPr>
-                <w:rFonts w:ascii="맑은 고딕" w:eastAsia="맑은 고딕" w:hAnsi="맑은 고딕" w:cs="굴림" w:hint="eastAsia"/>
-                <w:color w:val="000000"/>
-                <w:kern w:val="0"/>
-                <w:sz w:val="16"/>
-                <w:szCs w:val="16"/>
-                <w14:ligatures w14:val="none"/>
-              </w:rPr>
-              <w:t>2. 자전거 등록 성공 메시지를 출력한다.</w:t>
+                <w:rFonts w:ascii="맑은 고딕" w:eastAsia="맑은 고딕" w:hAnsi="맑은 고딕" w:cs="굴림" w:hint="eastAsia"/>
+                <w:color w:val="000000"/>
+                <w:kern w:val="0"/>
+                <w:sz w:val="16"/>
+                <w:szCs w:val="16"/>
+                <w14:ligatures w14:val="none"/>
+              </w:rPr>
+            </w:pPr>
+            <w:r>
+              <w:rPr>
+                <w:rFonts w:ascii="맑은 고딕" w:eastAsia="맑은 고딕" w:hAnsi="맑은 고딕" w:cs="굴림" w:hint="eastAsia"/>
+                <w:color w:val="000000"/>
+                <w:kern w:val="0"/>
+                <w:sz w:val="16"/>
+                <w:szCs w:val="16"/>
+                <w14:ligatures w14:val="none"/>
+              </w:rPr>
+              <w:t>3</w:t>
+            </w:r>
+            <w:r>
+              <w:rPr>
+                <w:rFonts w:ascii="맑은 고딕" w:eastAsia="맑은 고딕" w:hAnsi="맑은 고딕" w:cs="굴림" w:hint="eastAsia"/>
+                <w:color w:val="000000"/>
+                <w:kern w:val="0"/>
+                <w:sz w:val="16"/>
+                <w:szCs w:val="16"/>
+                <w14:ligatures w14:val="none"/>
+              </w:rPr>
+              <w:t>. 로그인 완료 메시지를 출력한다.</w:t>
             </w:r>
           </w:p>
         </w:tc>
@@ -1025,6 +1008,7 @@
             </w:tcBorders>
             <w:shd w:val="clear" w:color="auto" w:fill="auto"/>
             <w:vAlign w:val="center"/>
+            <w:hideMark/>
           </w:tcPr>
           <w:p>
             <w:pPr>
@@ -1035,7 +1019,7 @@
               <w:spacing w:after="0"/>
               <w:jc w:val="center"/>
               <w:rPr>
-                <w:rFonts w:ascii="맑은 고딕" w:eastAsia="맑은 고딕" w:hAnsi="맑은 고딕" w:cs="굴림" w:hint="eastAsia"/>
+                <w:rFonts w:ascii="맑은 고딕" w:eastAsia="맑은 고딕" w:hAnsi="맑은 고딕" w:cs="굴림"/>
                 <w:b/>
                 <w:bCs/>
                 <w:color w:val="000000"/>
@@ -1056,7 +1040,7 @@
                 <w:szCs w:val="20"/>
                 <w14:ligatures w14:val="none"/>
               </w:rPr>
-              <w:t>5</w:t>
+              <w:t>3</w:t>
             </w:r>
           </w:p>
         </w:tc>
@@ -1071,6 +1055,7 @@
             </w:tcBorders>
             <w:shd w:val="clear" w:color="auto" w:fill="auto"/>
             <w:vAlign w:val="center"/>
+            <w:hideMark/>
           </w:tcPr>
           <w:p>
             <w:pPr>
@@ -1081,24 +1066,24 @@
               <w:spacing w:after="0"/>
               <w:jc w:val="center"/>
               <w:rPr>
-                <w:rFonts w:ascii="맑은 고딕" w:eastAsia="맑은 고딕" w:hAnsi="맑은 고딕" w:cs="굴림" w:hint="eastAsia"/>
-                <w:color w:val="000000"/>
-                <w:kern w:val="0"/>
-                <w:sz w:val="16"/>
-                <w:szCs w:val="16"/>
-                <w14:ligatures w14:val="none"/>
-              </w:rPr>
-            </w:pPr>
-            <w:r>
-              <w:rPr>
-                <w:rFonts w:ascii="맑은 고딕" w:eastAsia="맑은 고딕" w:hAnsi="맑은 고딕" w:cs="굴림" w:hint="eastAsia"/>
-                <w:color w:val="000000"/>
-                <w:kern w:val="0"/>
-                <w:sz w:val="16"/>
-                <w:szCs w:val="16"/>
-                <w14:ligatures w14:val="none"/>
-              </w:rPr>
-              <w:t>자전거 대여</w:t>
+                <w:rFonts w:ascii="맑은 고딕" w:eastAsia="맑은 고딕" w:hAnsi="맑은 고딕" w:cs="굴림"/>
+                <w:color w:val="000000"/>
+                <w:kern w:val="0"/>
+                <w:sz w:val="16"/>
+                <w:szCs w:val="16"/>
+                <w14:ligatures w14:val="none"/>
+              </w:rPr>
+            </w:pPr>
+            <w:r>
+              <w:rPr>
+                <w:rFonts w:ascii="맑은 고딕" w:eastAsia="맑은 고딕" w:hAnsi="맑은 고딕" w:cs="굴림" w:hint="eastAsia"/>
+                <w:color w:val="000000"/>
+                <w:kern w:val="0"/>
+                <w:sz w:val="16"/>
+                <w:szCs w:val="16"/>
+                <w14:ligatures w14:val="none"/>
+              </w:rPr>
+              <w:t>로그아웃</w:t>
             </w:r>
           </w:p>
         </w:tc>
@@ -1113,45 +1098,24 @@
             </w:tcBorders>
             <w:shd w:val="clear" w:color="auto" w:fill="auto"/>
             <w:vAlign w:val="center"/>
-          </w:tcPr>
-          <w:p>
-            <w:pPr>
-              <w:widowControl/>
-              <w:wordWrap/>
-              <w:autoSpaceDE/>
-              <w:autoSpaceDN/>
-              <w:spacing w:after="0"/>
-              <w:rPr>
-                <w:rFonts w:ascii="맑은 고딕" w:eastAsia="맑은 고딕" w:hAnsi="맑은 고딕" w:cs="굴림" w:hint="eastAsia"/>
-                <w:color w:val="000000"/>
-                <w:kern w:val="0"/>
-                <w:sz w:val="16"/>
-                <w:szCs w:val="16"/>
-                <w14:ligatures w14:val="none"/>
-              </w:rPr>
-            </w:pPr>
-            <w:r>
-              <w:rPr>
-                <w:rFonts w:ascii="맑은 고딕" w:eastAsia="맑은 고딕" w:hAnsi="맑은 고딕" w:cs="굴림" w:hint="eastAsia"/>
-                <w:color w:val="000000"/>
-                <w:kern w:val="0"/>
-                <w:sz w:val="16"/>
-                <w:szCs w:val="16"/>
-                <w14:ligatures w14:val="none"/>
-              </w:rPr>
-              <w:t>1.</w:t>
-            </w:r>
-            <w:r>
-              <w:rPr>
-                <w:rFonts w:ascii="맑은 고딕" w:eastAsia="맑은 고딕" w:hAnsi="맑은 고딕" w:cs="굴림" w:hint="eastAsia"/>
-                <w:color w:val="000000"/>
-                <w:kern w:val="0"/>
-                <w:sz w:val="16"/>
-                <w:szCs w:val="16"/>
-                <w14:ligatures w14:val="none"/>
-              </w:rPr>
-              <w:t xml:space="preserve"> 회원은 특정 자전거의 ID를 입력한다.</w:t>
-            </w:r>
+            <w:hideMark/>
+          </w:tcPr>
+          <w:p>
+            <w:pPr>
+              <w:widowControl/>
+              <w:wordWrap/>
+              <w:autoSpaceDE/>
+              <w:autoSpaceDN/>
+              <w:spacing w:after="0"/>
+              <w:rPr>
+                <w:rFonts w:ascii="맑은 고딕" w:eastAsia="맑은 고딕" w:hAnsi="맑은 고딕" w:cs="굴림"/>
+                <w:color w:val="000000"/>
+                <w:kern w:val="0"/>
+                <w:sz w:val="16"/>
+                <w:szCs w:val="16"/>
+                <w14:ligatures w14:val="none"/>
+              </w:rPr>
+            </w:pPr>
           </w:p>
         </w:tc>
         <w:tc>
@@ -1165,33 +1129,56 @@
             </w:tcBorders>
             <w:shd w:val="clear" w:color="auto" w:fill="auto"/>
             <w:vAlign w:val="center"/>
-          </w:tcPr>
-          <w:p>
-            <w:pPr>
-              <w:widowControl/>
-              <w:wordWrap/>
-              <w:autoSpaceDE/>
-              <w:autoSpaceDN/>
-              <w:spacing w:after="0"/>
-              <w:rPr>
-                <w:rFonts w:ascii="맑은 고딕" w:eastAsia="맑은 고딕" w:hAnsi="맑은 고딕" w:cs="굴림" w:hint="eastAsia"/>
-                <w:color w:val="000000"/>
-                <w:kern w:val="0"/>
-                <w:sz w:val="16"/>
-                <w:szCs w:val="16"/>
-                <w14:ligatures w14:val="none"/>
-              </w:rPr>
-            </w:pPr>
-            <w:r>
-              <w:rPr>
-                <w:rFonts w:ascii="맑은 고딕" w:eastAsia="맑은 고딕" w:hAnsi="맑은 고딕" w:cs="굴림" w:hint="eastAsia"/>
-                <w:color w:val="000000"/>
-                <w:kern w:val="0"/>
-                <w:sz w:val="16"/>
-                <w:szCs w:val="16"/>
-                <w14:ligatures w14:val="none"/>
-              </w:rPr>
-              <w:t>2. 자전거 대여 성공 메시지를 출력한다.</w:t>
+            <w:hideMark/>
+          </w:tcPr>
+          <w:p>
+            <w:pPr>
+              <w:widowControl/>
+              <w:wordWrap/>
+              <w:autoSpaceDE/>
+              <w:autoSpaceDN/>
+              <w:spacing w:after="0"/>
+              <w:rPr>
+                <w:rFonts w:ascii="맑은 고딕" w:eastAsia="맑은 고딕" w:hAnsi="맑은 고딕" w:cs="굴림"/>
+                <w:color w:val="000000"/>
+                <w:kern w:val="0"/>
+                <w:sz w:val="16"/>
+                <w:szCs w:val="16"/>
+                <w14:ligatures w14:val="none"/>
+              </w:rPr>
+            </w:pPr>
+            <w:r>
+              <w:rPr>
+                <w:rFonts w:ascii="맑은 고딕" w:eastAsia="맑은 고딕" w:hAnsi="맑은 고딕" w:cs="굴림" w:hint="eastAsia"/>
+                <w:color w:val="000000"/>
+                <w:kern w:val="0"/>
+                <w:sz w:val="16"/>
+                <w:szCs w:val="16"/>
+                <w14:ligatures w14:val="none"/>
+              </w:rPr>
+              <w:t>1.</w:t>
+            </w:r>
+            <w:r>
+              <w:rPr>
+                <w:rFonts w:ascii="맑은 고딕" w:eastAsia="맑은 고딕" w:hAnsi="맑은 고딕" w:cs="굴림"/>
+                <w:color w:val="000000"/>
+                <w:kern w:val="0"/>
+                <w:sz w:val="16"/>
+                <w:szCs w:val="16"/>
+                <w14:ligatures w14:val="none"/>
+              </w:rPr>
+              <w:t xml:space="preserve"> </w:t>
+            </w:r>
+            <w:r>
+              <w:rPr>
+                <w:rFonts w:ascii="맑은 고딕" w:eastAsia="맑은 고딕" w:hAnsi="맑은 고딕" w:cs="굴림" w:hint="eastAsia"/>
+                <w:color w:val="000000"/>
+                <w:kern w:val="0"/>
+                <w:sz w:val="16"/>
+                <w:szCs w:val="16"/>
+                <w14:ligatures w14:val="none"/>
+              </w:rPr>
+              <w:t>로그아웃 버튼을 출력한다.</w:t>
             </w:r>
           </w:p>
         </w:tc>
@@ -1231,9 +1218,247 @@
                 <w14:ligatures w14:val="none"/>
               </w:rPr>
             </w:pPr>
-            <w:r>
-              <w:rPr>
-                <w:rFonts w:ascii="맑은 고딕" w:eastAsia="맑은 고딕" w:hAnsi="맑은 고딕" w:cs="굴림" w:hint="eastAsia"/>
+          </w:p>
+        </w:tc>
+        <w:tc>
+          <w:tcPr>
+            <w:tcW w:w="0" w:type="auto"/>
+            <w:tcBorders>
+              <w:top w:val="nil"/>
+              <w:left w:val="nil"/>
+              <w:bottom w:val="single" w:sz="8" w:space="0" w:color="auto"/>
+              <w:right w:val="single" w:sz="8" w:space="0" w:color="auto"/>
+            </w:tcBorders>
+            <w:shd w:val="clear" w:color="auto" w:fill="auto"/>
+            <w:vAlign w:val="center"/>
+          </w:tcPr>
+          <w:p>
+            <w:pPr>
+              <w:widowControl/>
+              <w:wordWrap/>
+              <w:autoSpaceDE/>
+              <w:autoSpaceDN/>
+              <w:spacing w:after="0"/>
+              <w:jc w:val="center"/>
+              <w:rPr>
+                <w:rFonts w:ascii="맑은 고딕" w:eastAsia="맑은 고딕" w:hAnsi="맑은 고딕" w:cs="굴림" w:hint="eastAsia"/>
+                <w:color w:val="000000"/>
+                <w:kern w:val="0"/>
+                <w:sz w:val="16"/>
+                <w:szCs w:val="16"/>
+                <w14:ligatures w14:val="none"/>
+              </w:rPr>
+            </w:pPr>
+          </w:p>
+        </w:tc>
+        <w:tc>
+          <w:tcPr>
+            <w:tcW w:w="0" w:type="auto"/>
+            <w:tcBorders>
+              <w:top w:val="nil"/>
+              <w:left w:val="nil"/>
+              <w:bottom w:val="single" w:sz="8" w:space="0" w:color="auto"/>
+              <w:right w:val="single" w:sz="8" w:space="0" w:color="auto"/>
+            </w:tcBorders>
+            <w:shd w:val="clear" w:color="auto" w:fill="auto"/>
+            <w:vAlign w:val="center"/>
+          </w:tcPr>
+          <w:p>
+            <w:pPr>
+              <w:widowControl/>
+              <w:wordWrap/>
+              <w:autoSpaceDE/>
+              <w:autoSpaceDN/>
+              <w:spacing w:after="0"/>
+              <w:rPr>
+                <w:rFonts w:ascii="맑은 고딕" w:eastAsia="맑은 고딕" w:hAnsi="맑은 고딕" w:cs="굴림"/>
+                <w:color w:val="000000"/>
+                <w:kern w:val="0"/>
+                <w:sz w:val="16"/>
+                <w:szCs w:val="16"/>
+                <w14:ligatures w14:val="none"/>
+              </w:rPr>
+            </w:pPr>
+            <w:r>
+              <w:rPr>
+                <w:rFonts w:ascii="맑은 고딕" w:eastAsia="맑은 고딕" w:hAnsi="맑은 고딕" w:cs="굴림" w:hint="eastAsia"/>
+                <w:color w:val="000000"/>
+                <w:kern w:val="0"/>
+                <w:sz w:val="16"/>
+                <w:szCs w:val="16"/>
+                <w14:ligatures w14:val="none"/>
+              </w:rPr>
+              <w:t>2</w:t>
+            </w:r>
+            <w:r>
+              <w:rPr>
+                <w:rFonts w:ascii="맑은 고딕" w:eastAsia="맑은 고딕" w:hAnsi="맑은 고딕" w:cs="굴림"/>
+                <w:color w:val="000000"/>
+                <w:kern w:val="0"/>
+                <w:sz w:val="16"/>
+                <w:szCs w:val="16"/>
+                <w14:ligatures w14:val="none"/>
+              </w:rPr>
+              <w:t>. 회원</w:t>
+            </w:r>
+            <w:r>
+              <w:rPr>
+                <w:rFonts w:ascii="맑은 고딕" w:eastAsia="맑은 고딕" w:hAnsi="맑은 고딕" w:cs="굴림" w:hint="eastAsia"/>
+                <w:color w:val="000000"/>
+                <w:kern w:val="0"/>
+                <w:sz w:val="16"/>
+                <w:szCs w:val="16"/>
+                <w14:ligatures w14:val="none"/>
+              </w:rPr>
+              <w:t xml:space="preserve"> 또는 관리자는</w:t>
+            </w:r>
+            <w:r>
+              <w:rPr>
+                <w:rFonts w:ascii="맑은 고딕" w:eastAsia="맑은 고딕" w:hAnsi="맑은 고딕" w:cs="굴림"/>
+                <w:color w:val="000000"/>
+                <w:kern w:val="0"/>
+                <w:sz w:val="16"/>
+                <w:szCs w:val="16"/>
+                <w14:ligatures w14:val="none"/>
+              </w:rPr>
+              <w:t xml:space="preserve"> ‘로그아웃’ 버튼을 클릭한다.</w:t>
+            </w:r>
+          </w:p>
+        </w:tc>
+        <w:tc>
+          <w:tcPr>
+            <w:tcW w:w="0" w:type="auto"/>
+            <w:tcBorders>
+              <w:top w:val="nil"/>
+              <w:left w:val="nil"/>
+              <w:bottom w:val="single" w:sz="8" w:space="0" w:color="auto"/>
+              <w:right w:val="single" w:sz="8" w:space="0" w:color="auto"/>
+            </w:tcBorders>
+            <w:shd w:val="clear" w:color="auto" w:fill="auto"/>
+            <w:vAlign w:val="center"/>
+          </w:tcPr>
+          <w:p>
+            <w:pPr>
+              <w:widowControl/>
+              <w:wordWrap/>
+              <w:autoSpaceDE/>
+              <w:autoSpaceDN/>
+              <w:spacing w:after="0"/>
+              <w:rPr>
+                <w:rFonts w:ascii="맑은 고딕" w:eastAsia="맑은 고딕" w:hAnsi="맑은 고딕" w:cs="굴림"/>
+                <w:color w:val="000000"/>
+                <w:kern w:val="0"/>
+                <w:sz w:val="16"/>
+                <w:szCs w:val="16"/>
+                <w14:ligatures w14:val="none"/>
+              </w:rPr>
+            </w:pPr>
+            <w:r>
+              <w:rPr>
+                <w:rFonts w:ascii="맑은 고딕" w:eastAsia="맑은 고딕" w:hAnsi="맑은 고딕" w:cs="굴림" w:hint="eastAsia"/>
+                <w:color w:val="000000"/>
+                <w:kern w:val="0"/>
+                <w:sz w:val="16"/>
+                <w:szCs w:val="16"/>
+                <w14:ligatures w14:val="none"/>
+              </w:rPr>
+              <w:t>3</w:t>
+            </w:r>
+            <w:r>
+              <w:rPr>
+                <w:rFonts w:ascii="맑은 고딕" w:eastAsia="맑은 고딕" w:hAnsi="맑은 고딕" w:cs="굴림"/>
+                <w:color w:val="000000"/>
+                <w:kern w:val="0"/>
+                <w:sz w:val="16"/>
+                <w:szCs w:val="16"/>
+                <w14:ligatures w14:val="none"/>
+              </w:rPr>
+              <w:t>. 시스템은 로그아웃 완료 메시지를 출력</w:t>
+            </w:r>
+            <w:r>
+              <w:rPr>
+                <w:rFonts w:ascii="맑은 고딕" w:eastAsia="맑은 고딕" w:hAnsi="맑은 고딕" w:cs="굴림" w:hint="eastAsia"/>
+                <w:color w:val="000000"/>
+                <w:kern w:val="0"/>
+                <w:sz w:val="16"/>
+                <w:szCs w:val="16"/>
+                <w14:ligatures w14:val="none"/>
+              </w:rPr>
+              <w:t xml:space="preserve">하고, </w:t>
+            </w:r>
+            <w:r>
+              <w:rPr>
+                <w:rFonts w:ascii="맑은 고딕" w:eastAsia="맑은 고딕" w:hAnsi="맑은 고딕" w:cs="굴림"/>
+                <w:color w:val="000000"/>
+                <w:kern w:val="0"/>
+                <w:sz w:val="16"/>
+                <w:szCs w:val="16"/>
+                <w14:ligatures w14:val="none"/>
+              </w:rPr>
+              <w:t>회원</w:t>
+            </w:r>
+            <w:r>
+              <w:rPr>
+                <w:rFonts w:ascii="맑은 고딕" w:eastAsia="맑은 고딕" w:hAnsi="맑은 고딕" w:cs="굴림" w:hint="eastAsia"/>
+                <w:color w:val="000000"/>
+                <w:kern w:val="0"/>
+                <w:sz w:val="16"/>
+                <w:szCs w:val="16"/>
+                <w14:ligatures w14:val="none"/>
+              </w:rPr>
+              <w:t xml:space="preserve"> 또는 관리자</w:t>
+            </w:r>
+            <w:r>
+              <w:rPr>
+                <w:rFonts w:ascii="맑은 고딕" w:eastAsia="맑은 고딕" w:hAnsi="맑은 고딕" w:cs="굴림"/>
+                <w:color w:val="000000"/>
+                <w:kern w:val="0"/>
+                <w:sz w:val="16"/>
+                <w:szCs w:val="16"/>
+                <w14:ligatures w14:val="none"/>
+              </w:rPr>
+              <w:t>의 접속을 종료</w:t>
+            </w:r>
+            <w:r>
+              <w:rPr>
+                <w:rFonts w:ascii="맑은 고딕" w:eastAsia="맑은 고딕" w:hAnsi="맑은 고딕" w:cs="굴림" w:hint="eastAsia"/>
+                <w:color w:val="000000"/>
+                <w:kern w:val="0"/>
+                <w:sz w:val="16"/>
+                <w:szCs w:val="16"/>
+                <w14:ligatures w14:val="none"/>
+              </w:rPr>
+              <w:t>한다.</w:t>
+            </w:r>
+          </w:p>
+        </w:tc>
+      </w:tr>
+      <w:tr>
+        <w:trPr>
+          <w:trHeight w:val="500"/>
+        </w:trPr>
+        <w:tc>
+          <w:tcPr>
+            <w:tcW w:w="0" w:type="auto"/>
+            <w:tcBorders>
+              <w:top w:val="nil"/>
+              <w:left w:val="single" w:sz="8" w:space="0" w:color="auto"/>
+              <w:bottom w:val="single" w:sz="8" w:space="0" w:color="auto"/>
+              <w:right w:val="single" w:sz="8" w:space="0" w:color="auto"/>
+            </w:tcBorders>
+            <w:shd w:val="clear" w:color="auto" w:fill="auto"/>
+            <w:vAlign w:val="center"/>
+          </w:tcPr>
+          <w:p>
+            <w:pPr>
+              <w:widowControl/>
+              <w:wordWrap/>
+              <w:autoSpaceDE/>
+              <w:autoSpaceDN/>
+              <w:spacing w:after="0"/>
+              <w:jc w:val="center"/>
+              <w:rPr>
+                <w:rFonts w:ascii="맑은 고딕" w:eastAsia="맑은 고딕" w:hAnsi="맑은 고딕" w:cs="굴림"/>
                 <w:b/>
                 <w:bCs/>
                 <w:color w:val="000000"/>
@@ -1242,7 +1467,19 @@
                 <w:szCs w:val="20"/>
                 <w14:ligatures w14:val="none"/>
               </w:rPr>
-              <w:t>6</w:t>
+            </w:pPr>
+            <w:r>
+              <w:rPr>
+                <w:rFonts w:ascii="맑은 고딕" w:eastAsia="맑은 고딕" w:hAnsi="맑은 고딕" w:cs="굴림" w:hint="eastAsia"/>
+                <w:b/>
+                <w:bCs/>
+                <w:color w:val="000000"/>
+                <w:kern w:val="0"/>
+                <w:sz w:val="20"/>
+                <w:szCs w:val="20"/>
+                <w14:ligatures w14:val="none"/>
+              </w:rPr>
+              <w:t>4</w:t>
             </w:r>
           </w:p>
         </w:tc>
@@ -1267,24 +1504,24 @@
               <w:spacing w:after="0"/>
               <w:jc w:val="center"/>
               <w:rPr>
-                <w:rFonts w:ascii="맑은 고딕" w:eastAsia="맑은 고딕" w:hAnsi="맑은 고딕" w:cs="굴림" w:hint="eastAsia"/>
-                <w:color w:val="000000"/>
-                <w:kern w:val="0"/>
-                <w:sz w:val="16"/>
-                <w:szCs w:val="16"/>
-                <w14:ligatures w14:val="none"/>
-              </w:rPr>
-            </w:pPr>
-            <w:r>
-              <w:rPr>
-                <w:rFonts w:ascii="맑은 고딕" w:eastAsia="맑은 고딕" w:hAnsi="맑은 고딕" w:cs="굴림" w:hint="eastAsia"/>
-                <w:color w:val="000000"/>
-                <w:kern w:val="0"/>
-                <w:sz w:val="16"/>
-                <w:szCs w:val="16"/>
-                <w14:ligatures w14:val="none"/>
-              </w:rPr>
-              <w:t>자전거 대여 정보 조회</w:t>
+                <w:rFonts w:ascii="맑은 고딕" w:eastAsia="맑은 고딕" w:hAnsi="맑은 고딕" w:cs="굴림"/>
+                <w:color w:val="000000"/>
+                <w:kern w:val="0"/>
+                <w:sz w:val="16"/>
+                <w:szCs w:val="16"/>
+                <w14:ligatures w14:val="none"/>
+              </w:rPr>
+            </w:pPr>
+            <w:r>
+              <w:rPr>
+                <w:rFonts w:ascii="맑은 고딕" w:eastAsia="맑은 고딕" w:hAnsi="맑은 고딕" w:cs="굴림" w:hint="eastAsia"/>
+                <w:color w:val="000000"/>
+                <w:kern w:val="0"/>
+                <w:sz w:val="16"/>
+                <w:szCs w:val="16"/>
+                <w14:ligatures w14:val="none"/>
+              </w:rPr>
+              <w:t>자전거 등록</w:t>
             </w:r>
           </w:p>
         </w:tc>
@@ -1308,36 +1545,14 @@
               <w:autoSpaceDN/>
               <w:spacing w:after="0"/>
               <w:rPr>
-                <w:rFonts w:ascii="맑은 고딕" w:eastAsia="맑은 고딕" w:hAnsi="맑은 고딕" w:cs="굴림" w:hint="eastAsia"/>
-                <w:color w:val="000000"/>
-                <w:kern w:val="0"/>
-                <w:sz w:val="16"/>
-                <w:szCs w:val="16"/>
-                <w14:ligatures w14:val="none"/>
-              </w:rPr>
-            </w:pPr>
-            <w:r>
-              <w:rPr>
-                <w:rFonts w:ascii="맑은 고딕" w:eastAsia="맑은 고딕" w:hAnsi="맑은 고딕" w:cs="굴림" w:hint="eastAsia"/>
-                <w:color w:val="000000"/>
-                <w:kern w:val="0"/>
-                <w:sz w:val="16"/>
-                <w:szCs w:val="16"/>
-                <w14:ligatures w14:val="none"/>
-              </w:rPr>
-              <w:t>1.</w:t>
-            </w:r>
-            <w:r>
-              <w:rPr>
-                <w:rFonts w:ascii="맑은 고딕" w:eastAsia="맑은 고딕" w:hAnsi="맑은 고딕" w:cs="굴림" w:hint="eastAsia"/>
-                <w:color w:val="000000"/>
-                <w:kern w:val="0"/>
-                <w:sz w:val="16"/>
-                <w:szCs w:val="16"/>
-                <w14:ligatures w14:val="none"/>
-              </w:rPr>
-              <w:t xml:space="preserve"> 회원이 자전거 대여 정보 조회 버튼을 클릭한다.</w:t>
-            </w:r>
+                <w:rFonts w:ascii="맑은 고딕" w:eastAsia="맑은 고딕" w:hAnsi="맑은 고딕" w:cs="굴림"/>
+                <w:color w:val="000000"/>
+                <w:kern w:val="0"/>
+                <w:sz w:val="16"/>
+                <w:szCs w:val="16"/>
+                <w14:ligatures w14:val="none"/>
+              </w:rPr>
+            </w:pPr>
           </w:p>
         </w:tc>
         <w:tc>
@@ -1377,7 +1592,846 @@
                 <w:szCs w:val="16"/>
                 <w14:ligatures w14:val="none"/>
               </w:rPr>
-              <w:t>2. 시스템은 회원이 현재 대여 중인 자전거의 ID와 제품명 리스트를 출력한다.</w:t>
+              <w:t>1.</w:t>
+            </w:r>
+            <w:r>
+              <w:rPr>
+                <w:rFonts w:ascii="맑은 고딕" w:eastAsia="맑은 고딕" w:hAnsi="맑은 고딕" w:cs="굴림" w:hint="eastAsia"/>
+                <w:color w:val="000000"/>
+                <w:kern w:val="0"/>
+                <w:sz w:val="16"/>
+                <w:szCs w:val="16"/>
+                <w14:ligatures w14:val="none"/>
+              </w:rPr>
+              <w:t xml:space="preserve"> 자전거 ID, 제품명 입력 필드와 자전거 등록 버튼을 출력한다.</w:t>
+            </w:r>
+          </w:p>
+        </w:tc>
+      </w:tr>
+      <w:tr>
+        <w:trPr>
+          <w:trHeight w:val="500"/>
+        </w:trPr>
+        <w:tc>
+          <w:tcPr>
+            <w:tcW w:w="0" w:type="auto"/>
+            <w:tcBorders>
+              <w:top w:val="nil"/>
+              <w:left w:val="single" w:sz="8" w:space="0" w:color="auto"/>
+              <w:bottom w:val="single" w:sz="8" w:space="0" w:color="auto"/>
+              <w:right w:val="single" w:sz="8" w:space="0" w:color="auto"/>
+            </w:tcBorders>
+            <w:shd w:val="clear" w:color="auto" w:fill="auto"/>
+            <w:vAlign w:val="center"/>
+          </w:tcPr>
+          <w:p>
+            <w:pPr>
+              <w:widowControl/>
+              <w:wordWrap/>
+              <w:autoSpaceDE/>
+              <w:autoSpaceDN/>
+              <w:spacing w:after="0"/>
+              <w:jc w:val="center"/>
+              <w:rPr>
+                <w:rFonts w:ascii="맑은 고딕" w:eastAsia="맑은 고딕" w:hAnsi="맑은 고딕" w:cs="굴림" w:hint="eastAsia"/>
+                <w:b/>
+                <w:bCs/>
+                <w:color w:val="000000"/>
+                <w:kern w:val="0"/>
+                <w:sz w:val="20"/>
+                <w:szCs w:val="20"/>
+                <w14:ligatures w14:val="none"/>
+              </w:rPr>
+            </w:pPr>
+          </w:p>
+        </w:tc>
+        <w:tc>
+          <w:tcPr>
+            <w:tcW w:w="0" w:type="auto"/>
+            <w:tcBorders>
+              <w:top w:val="nil"/>
+              <w:left w:val="nil"/>
+              <w:bottom w:val="single" w:sz="8" w:space="0" w:color="auto"/>
+              <w:right w:val="single" w:sz="8" w:space="0" w:color="auto"/>
+            </w:tcBorders>
+            <w:shd w:val="clear" w:color="auto" w:fill="auto"/>
+            <w:vAlign w:val="center"/>
+          </w:tcPr>
+          <w:p>
+            <w:pPr>
+              <w:widowControl/>
+              <w:wordWrap/>
+              <w:autoSpaceDE/>
+              <w:autoSpaceDN/>
+              <w:spacing w:after="0"/>
+              <w:jc w:val="center"/>
+              <w:rPr>
+                <w:rFonts w:ascii="맑은 고딕" w:eastAsia="맑은 고딕" w:hAnsi="맑은 고딕" w:cs="굴림" w:hint="eastAsia"/>
+                <w:color w:val="000000"/>
+                <w:kern w:val="0"/>
+                <w:sz w:val="16"/>
+                <w:szCs w:val="16"/>
+                <w14:ligatures w14:val="none"/>
+              </w:rPr>
+            </w:pPr>
+          </w:p>
+        </w:tc>
+        <w:tc>
+          <w:tcPr>
+            <w:tcW w:w="0" w:type="auto"/>
+            <w:tcBorders>
+              <w:top w:val="nil"/>
+              <w:left w:val="nil"/>
+              <w:bottom w:val="single" w:sz="8" w:space="0" w:color="auto"/>
+              <w:right w:val="single" w:sz="8" w:space="0" w:color="auto"/>
+            </w:tcBorders>
+            <w:shd w:val="clear" w:color="auto" w:fill="auto"/>
+            <w:vAlign w:val="center"/>
+          </w:tcPr>
+          <w:p>
+            <w:pPr>
+              <w:widowControl/>
+              <w:wordWrap/>
+              <w:autoSpaceDE/>
+              <w:autoSpaceDN/>
+              <w:spacing w:after="0"/>
+              <w:rPr>
+                <w:rFonts w:ascii="맑은 고딕" w:eastAsia="맑은 고딕" w:hAnsi="맑은 고딕" w:cs="굴림" w:hint="eastAsia"/>
+                <w:color w:val="000000"/>
+                <w:kern w:val="0"/>
+                <w:sz w:val="16"/>
+                <w:szCs w:val="16"/>
+                <w14:ligatures w14:val="none"/>
+              </w:rPr>
+            </w:pPr>
+            <w:r>
+              <w:rPr>
+                <w:rFonts w:ascii="맑은 고딕" w:eastAsia="맑은 고딕" w:hAnsi="맑은 고딕" w:cs="굴림" w:hint="eastAsia"/>
+                <w:color w:val="000000"/>
+                <w:kern w:val="0"/>
+                <w:sz w:val="16"/>
+                <w:szCs w:val="16"/>
+                <w14:ligatures w14:val="none"/>
+              </w:rPr>
+              <w:t>2</w:t>
+            </w:r>
+            <w:r>
+              <w:rPr>
+                <w:rFonts w:ascii="맑은 고딕" w:eastAsia="맑은 고딕" w:hAnsi="맑은 고딕" w:cs="굴림" w:hint="eastAsia"/>
+                <w:color w:val="000000"/>
+                <w:kern w:val="0"/>
+                <w:sz w:val="16"/>
+                <w:szCs w:val="16"/>
+                <w14:ligatures w14:val="none"/>
+              </w:rPr>
+              <w:t>. 관리자가 자전거의 ID, 제품명</w:t>
+            </w:r>
+            <w:r>
+              <w:rPr>
+                <w:rFonts w:ascii="맑은 고딕" w:eastAsia="맑은 고딕" w:hAnsi="맑은 고딕" w:cs="굴림" w:hint="eastAsia"/>
+                <w:color w:val="000000"/>
+                <w:kern w:val="0"/>
+                <w:sz w:val="16"/>
+                <w:szCs w:val="16"/>
+                <w14:ligatures w14:val="none"/>
+              </w:rPr>
+              <w:t xml:space="preserve">을 </w:t>
+            </w:r>
+            <w:r>
+              <w:rPr>
+                <w:rFonts w:ascii="맑은 고딕" w:eastAsia="맑은 고딕" w:hAnsi="맑은 고딕" w:cs="굴림" w:hint="eastAsia"/>
+                <w:color w:val="000000"/>
+                <w:kern w:val="0"/>
+                <w:sz w:val="16"/>
+                <w:szCs w:val="16"/>
+                <w14:ligatures w14:val="none"/>
+              </w:rPr>
+              <w:t>입력</w:t>
+            </w:r>
+            <w:r>
+              <w:rPr>
+                <w:rFonts w:ascii="맑은 고딕" w:eastAsia="맑은 고딕" w:hAnsi="맑은 고딕" w:cs="굴림" w:hint="eastAsia"/>
+                <w:color w:val="000000"/>
+                <w:kern w:val="0"/>
+                <w:sz w:val="16"/>
+                <w:szCs w:val="16"/>
+                <w14:ligatures w14:val="none"/>
+              </w:rPr>
+              <w:t xml:space="preserve">하고 </w:t>
+            </w:r>
+            <w:r>
+              <w:rPr>
+                <w:rFonts w:ascii="맑은 고딕" w:eastAsia="맑은 고딕" w:hAnsi="맑은 고딕" w:cs="굴림"/>
+                <w:color w:val="000000"/>
+                <w:kern w:val="0"/>
+                <w:sz w:val="16"/>
+                <w:szCs w:val="16"/>
+                <w14:ligatures w14:val="none"/>
+              </w:rPr>
+              <w:t>‘</w:t>
+            </w:r>
+            <w:r>
+              <w:rPr>
+                <w:rFonts w:ascii="맑은 고딕" w:eastAsia="맑은 고딕" w:hAnsi="맑은 고딕" w:cs="굴림" w:hint="eastAsia"/>
+                <w:color w:val="000000"/>
+                <w:kern w:val="0"/>
+                <w:sz w:val="16"/>
+                <w:szCs w:val="16"/>
+                <w14:ligatures w14:val="none"/>
+              </w:rPr>
+              <w:t>자전거 등록</w:t>
+            </w:r>
+            <w:r>
+              <w:rPr>
+                <w:rFonts w:ascii="맑은 고딕" w:eastAsia="맑은 고딕" w:hAnsi="맑은 고딕" w:cs="굴림"/>
+                <w:color w:val="000000"/>
+                <w:kern w:val="0"/>
+                <w:sz w:val="16"/>
+                <w:szCs w:val="16"/>
+                <w14:ligatures w14:val="none"/>
+              </w:rPr>
+              <w:t>’</w:t>
+            </w:r>
+            <w:r>
+              <w:rPr>
+                <w:rFonts w:ascii="맑은 고딕" w:eastAsia="맑은 고딕" w:hAnsi="맑은 고딕" w:cs="굴림" w:hint="eastAsia"/>
+                <w:color w:val="000000"/>
+                <w:kern w:val="0"/>
+                <w:sz w:val="16"/>
+                <w:szCs w:val="16"/>
+                <w14:ligatures w14:val="none"/>
+              </w:rPr>
+              <w:t xml:space="preserve"> 버튼을 클릭한다</w:t>
+            </w:r>
+            <w:r>
+              <w:rPr>
+                <w:rFonts w:ascii="맑은 고딕" w:eastAsia="맑은 고딕" w:hAnsi="맑은 고딕" w:cs="굴림" w:hint="eastAsia"/>
+                <w:color w:val="000000"/>
+                <w:kern w:val="0"/>
+                <w:sz w:val="16"/>
+                <w:szCs w:val="16"/>
+                <w14:ligatures w14:val="none"/>
+              </w:rPr>
+              <w:t>.</w:t>
+            </w:r>
+          </w:p>
+        </w:tc>
+        <w:tc>
+          <w:tcPr>
+            <w:tcW w:w="0" w:type="auto"/>
+            <w:tcBorders>
+              <w:top w:val="nil"/>
+              <w:left w:val="nil"/>
+              <w:bottom w:val="single" w:sz="8" w:space="0" w:color="auto"/>
+              <w:right w:val="single" w:sz="8" w:space="0" w:color="auto"/>
+            </w:tcBorders>
+            <w:shd w:val="clear" w:color="auto" w:fill="auto"/>
+            <w:vAlign w:val="center"/>
+          </w:tcPr>
+          <w:p>
+            <w:pPr>
+              <w:widowControl/>
+              <w:wordWrap/>
+              <w:autoSpaceDE/>
+              <w:autoSpaceDN/>
+              <w:spacing w:after="0"/>
+              <w:rPr>
+                <w:rFonts w:ascii="맑은 고딕" w:eastAsia="맑은 고딕" w:hAnsi="맑은 고딕" w:cs="굴림" w:hint="eastAsia"/>
+                <w:color w:val="000000"/>
+                <w:kern w:val="0"/>
+                <w:sz w:val="16"/>
+                <w:szCs w:val="16"/>
+                <w14:ligatures w14:val="none"/>
+              </w:rPr>
+            </w:pPr>
+            <w:r>
+              <w:rPr>
+                <w:rFonts w:ascii="맑은 고딕" w:eastAsia="맑은 고딕" w:hAnsi="맑은 고딕" w:cs="굴림" w:hint="eastAsia"/>
+                <w:color w:val="000000"/>
+                <w:kern w:val="0"/>
+                <w:sz w:val="16"/>
+                <w:szCs w:val="16"/>
+                <w14:ligatures w14:val="none"/>
+              </w:rPr>
+              <w:t>3</w:t>
+            </w:r>
+            <w:r>
+              <w:rPr>
+                <w:rFonts w:ascii="맑은 고딕" w:eastAsia="맑은 고딕" w:hAnsi="맑은 고딕" w:cs="굴림" w:hint="eastAsia"/>
+                <w:color w:val="000000"/>
+                <w:kern w:val="0"/>
+                <w:sz w:val="16"/>
+                <w:szCs w:val="16"/>
+                <w14:ligatures w14:val="none"/>
+              </w:rPr>
+              <w:t>. 자전거 등록 성공 메시지를 출력한다.</w:t>
+            </w:r>
+          </w:p>
+        </w:tc>
+      </w:tr>
+      <w:tr>
+        <w:trPr>
+          <w:trHeight w:val="500"/>
+        </w:trPr>
+        <w:tc>
+          <w:tcPr>
+            <w:tcW w:w="0" w:type="auto"/>
+            <w:tcBorders>
+              <w:top w:val="nil"/>
+              <w:left w:val="single" w:sz="8" w:space="0" w:color="auto"/>
+              <w:bottom w:val="single" w:sz="8" w:space="0" w:color="auto"/>
+              <w:right w:val="single" w:sz="8" w:space="0" w:color="auto"/>
+            </w:tcBorders>
+            <w:shd w:val="clear" w:color="auto" w:fill="auto"/>
+            <w:vAlign w:val="center"/>
+          </w:tcPr>
+          <w:p>
+            <w:pPr>
+              <w:widowControl/>
+              <w:wordWrap/>
+              <w:autoSpaceDE/>
+              <w:autoSpaceDN/>
+              <w:spacing w:after="0"/>
+              <w:jc w:val="center"/>
+              <w:rPr>
+                <w:rFonts w:ascii="맑은 고딕" w:eastAsia="맑은 고딕" w:hAnsi="맑은 고딕" w:cs="굴림"/>
+                <w:b/>
+                <w:bCs/>
+                <w:color w:val="000000"/>
+                <w:kern w:val="0"/>
+                <w:sz w:val="20"/>
+                <w:szCs w:val="20"/>
+                <w14:ligatures w14:val="none"/>
+              </w:rPr>
+            </w:pPr>
+            <w:r>
+              <w:rPr>
+                <w:rFonts w:ascii="맑은 고딕" w:eastAsia="맑은 고딕" w:hAnsi="맑은 고딕" w:cs="굴림" w:hint="eastAsia"/>
+                <w:b/>
+                <w:bCs/>
+                <w:color w:val="000000"/>
+                <w:kern w:val="0"/>
+                <w:sz w:val="20"/>
+                <w:szCs w:val="20"/>
+                <w14:ligatures w14:val="none"/>
+              </w:rPr>
+              <w:t>5</w:t>
+            </w:r>
+          </w:p>
+        </w:tc>
+        <w:tc>
+          <w:tcPr>
+            <w:tcW w:w="0" w:type="auto"/>
+            <w:tcBorders>
+              <w:top w:val="nil"/>
+              <w:left w:val="nil"/>
+              <w:bottom w:val="single" w:sz="8" w:space="0" w:color="auto"/>
+              <w:right w:val="single" w:sz="8" w:space="0" w:color="auto"/>
+            </w:tcBorders>
+            <w:shd w:val="clear" w:color="auto" w:fill="auto"/>
+            <w:vAlign w:val="center"/>
+          </w:tcPr>
+          <w:p>
+            <w:pPr>
+              <w:widowControl/>
+              <w:wordWrap/>
+              <w:autoSpaceDE/>
+              <w:autoSpaceDN/>
+              <w:spacing w:after="0"/>
+              <w:jc w:val="center"/>
+              <w:rPr>
+                <w:rFonts w:ascii="맑은 고딕" w:eastAsia="맑은 고딕" w:hAnsi="맑은 고딕" w:cs="굴림"/>
+                <w:color w:val="000000"/>
+                <w:kern w:val="0"/>
+                <w:sz w:val="16"/>
+                <w:szCs w:val="16"/>
+                <w14:ligatures w14:val="none"/>
+              </w:rPr>
+            </w:pPr>
+            <w:r>
+              <w:rPr>
+                <w:rFonts w:ascii="맑은 고딕" w:eastAsia="맑은 고딕" w:hAnsi="맑은 고딕" w:cs="굴림" w:hint="eastAsia"/>
+                <w:color w:val="000000"/>
+                <w:kern w:val="0"/>
+                <w:sz w:val="16"/>
+                <w:szCs w:val="16"/>
+                <w14:ligatures w14:val="none"/>
+              </w:rPr>
+              <w:t>자전거 대여</w:t>
+            </w:r>
+          </w:p>
+        </w:tc>
+        <w:tc>
+          <w:tcPr>
+            <w:tcW w:w="0" w:type="auto"/>
+            <w:tcBorders>
+              <w:top w:val="nil"/>
+              <w:left w:val="nil"/>
+              <w:bottom w:val="single" w:sz="8" w:space="0" w:color="auto"/>
+              <w:right w:val="single" w:sz="8" w:space="0" w:color="auto"/>
+            </w:tcBorders>
+            <w:shd w:val="clear" w:color="auto" w:fill="auto"/>
+            <w:vAlign w:val="center"/>
+          </w:tcPr>
+          <w:p>
+            <w:pPr>
+              <w:widowControl/>
+              <w:wordWrap/>
+              <w:autoSpaceDE/>
+              <w:autoSpaceDN/>
+              <w:spacing w:after="0"/>
+              <w:rPr>
+                <w:rFonts w:ascii="맑은 고딕" w:eastAsia="맑은 고딕" w:hAnsi="맑은 고딕" w:cs="굴림"/>
+                <w:color w:val="000000"/>
+                <w:kern w:val="0"/>
+                <w:sz w:val="16"/>
+                <w:szCs w:val="16"/>
+                <w14:ligatures w14:val="none"/>
+              </w:rPr>
+            </w:pPr>
+          </w:p>
+        </w:tc>
+        <w:tc>
+          <w:tcPr>
+            <w:tcW w:w="0" w:type="auto"/>
+            <w:tcBorders>
+              <w:top w:val="nil"/>
+              <w:left w:val="nil"/>
+              <w:bottom w:val="single" w:sz="8" w:space="0" w:color="auto"/>
+              <w:right w:val="single" w:sz="8" w:space="0" w:color="auto"/>
+            </w:tcBorders>
+            <w:shd w:val="clear" w:color="auto" w:fill="auto"/>
+            <w:vAlign w:val="center"/>
+          </w:tcPr>
+          <w:p>
+            <w:pPr>
+              <w:widowControl/>
+              <w:wordWrap/>
+              <w:autoSpaceDE/>
+              <w:autoSpaceDN/>
+              <w:spacing w:after="0"/>
+              <w:rPr>
+                <w:rFonts w:ascii="맑은 고딕" w:eastAsia="맑은 고딕" w:hAnsi="맑은 고딕" w:cs="굴림" w:hint="eastAsia"/>
+                <w:color w:val="000000"/>
+                <w:kern w:val="0"/>
+                <w:sz w:val="16"/>
+                <w:szCs w:val="16"/>
+                <w14:ligatures w14:val="none"/>
+              </w:rPr>
+            </w:pPr>
+            <w:r>
+              <w:rPr>
+                <w:rFonts w:ascii="맑은 고딕" w:eastAsia="맑은 고딕" w:hAnsi="맑은 고딕" w:cs="굴림" w:hint="eastAsia"/>
+                <w:color w:val="000000"/>
+                <w:kern w:val="0"/>
+                <w:sz w:val="16"/>
+                <w:szCs w:val="16"/>
+                <w14:ligatures w14:val="none"/>
+              </w:rPr>
+              <w:t>1.</w:t>
+            </w:r>
+            <w:r>
+              <w:rPr>
+                <w:rFonts w:ascii="맑은 고딕" w:eastAsia="맑은 고딕" w:hAnsi="맑은 고딕" w:cs="굴림" w:hint="eastAsia"/>
+                <w:color w:val="000000"/>
+                <w:kern w:val="0"/>
+                <w:sz w:val="16"/>
+                <w:szCs w:val="16"/>
+                <w14:ligatures w14:val="none"/>
+              </w:rPr>
+              <w:t xml:space="preserve"> 자전거 ID 입력 필드와 대여 버튼을 출력한다.</w:t>
+            </w:r>
+          </w:p>
+        </w:tc>
+      </w:tr>
+      <w:tr>
+        <w:trPr>
+          <w:trHeight w:val="500"/>
+        </w:trPr>
+        <w:tc>
+          <w:tcPr>
+            <w:tcW w:w="0" w:type="auto"/>
+            <w:tcBorders>
+              <w:top w:val="nil"/>
+              <w:left w:val="single" w:sz="8" w:space="0" w:color="auto"/>
+              <w:bottom w:val="single" w:sz="8" w:space="0" w:color="auto"/>
+              <w:right w:val="single" w:sz="8" w:space="0" w:color="auto"/>
+            </w:tcBorders>
+            <w:shd w:val="clear" w:color="auto" w:fill="auto"/>
+            <w:vAlign w:val="center"/>
+          </w:tcPr>
+          <w:p>
+            <w:pPr>
+              <w:widowControl/>
+              <w:wordWrap/>
+              <w:autoSpaceDE/>
+              <w:autoSpaceDN/>
+              <w:spacing w:after="0"/>
+              <w:jc w:val="center"/>
+              <w:rPr>
+                <w:rFonts w:ascii="맑은 고딕" w:eastAsia="맑은 고딕" w:hAnsi="맑은 고딕" w:cs="굴림" w:hint="eastAsia"/>
+                <w:b/>
+                <w:bCs/>
+                <w:color w:val="000000"/>
+                <w:kern w:val="0"/>
+                <w:sz w:val="20"/>
+                <w:szCs w:val="20"/>
+                <w14:ligatures w14:val="none"/>
+              </w:rPr>
+            </w:pPr>
+          </w:p>
+        </w:tc>
+        <w:tc>
+          <w:tcPr>
+            <w:tcW w:w="0" w:type="auto"/>
+            <w:tcBorders>
+              <w:top w:val="nil"/>
+              <w:left w:val="nil"/>
+              <w:bottom w:val="single" w:sz="8" w:space="0" w:color="auto"/>
+              <w:right w:val="single" w:sz="8" w:space="0" w:color="auto"/>
+            </w:tcBorders>
+            <w:shd w:val="clear" w:color="auto" w:fill="auto"/>
+            <w:vAlign w:val="center"/>
+          </w:tcPr>
+          <w:p>
+            <w:pPr>
+              <w:widowControl/>
+              <w:wordWrap/>
+              <w:autoSpaceDE/>
+              <w:autoSpaceDN/>
+              <w:spacing w:after="0"/>
+              <w:jc w:val="center"/>
+              <w:rPr>
+                <w:rFonts w:ascii="맑은 고딕" w:eastAsia="맑은 고딕" w:hAnsi="맑은 고딕" w:cs="굴림" w:hint="eastAsia"/>
+                <w:color w:val="000000"/>
+                <w:kern w:val="0"/>
+                <w:sz w:val="16"/>
+                <w:szCs w:val="16"/>
+                <w14:ligatures w14:val="none"/>
+              </w:rPr>
+            </w:pPr>
+          </w:p>
+        </w:tc>
+        <w:tc>
+          <w:tcPr>
+            <w:tcW w:w="0" w:type="auto"/>
+            <w:tcBorders>
+              <w:top w:val="nil"/>
+              <w:left w:val="nil"/>
+              <w:bottom w:val="single" w:sz="8" w:space="0" w:color="auto"/>
+              <w:right w:val="single" w:sz="8" w:space="0" w:color="auto"/>
+            </w:tcBorders>
+            <w:shd w:val="clear" w:color="auto" w:fill="auto"/>
+            <w:vAlign w:val="center"/>
+          </w:tcPr>
+          <w:p>
+            <w:pPr>
+              <w:widowControl/>
+              <w:wordWrap/>
+              <w:autoSpaceDE/>
+              <w:autoSpaceDN/>
+              <w:spacing w:after="0"/>
+              <w:rPr>
+                <w:rFonts w:ascii="맑은 고딕" w:eastAsia="맑은 고딕" w:hAnsi="맑은 고딕" w:cs="굴림" w:hint="eastAsia"/>
+                <w:color w:val="000000"/>
+                <w:kern w:val="0"/>
+                <w:sz w:val="16"/>
+                <w:szCs w:val="16"/>
+                <w14:ligatures w14:val="none"/>
+              </w:rPr>
+            </w:pPr>
+            <w:r>
+              <w:rPr>
+                <w:rFonts w:ascii="맑은 고딕" w:eastAsia="맑은 고딕" w:hAnsi="맑은 고딕" w:cs="굴림" w:hint="eastAsia"/>
+                <w:color w:val="000000"/>
+                <w:kern w:val="0"/>
+                <w:sz w:val="16"/>
+                <w:szCs w:val="16"/>
+                <w14:ligatures w14:val="none"/>
+              </w:rPr>
+              <w:t>2</w:t>
+            </w:r>
+            <w:r>
+              <w:rPr>
+                <w:rFonts w:ascii="맑은 고딕" w:eastAsia="맑은 고딕" w:hAnsi="맑은 고딕" w:cs="굴림" w:hint="eastAsia"/>
+                <w:color w:val="000000"/>
+                <w:kern w:val="0"/>
+                <w:sz w:val="16"/>
+                <w:szCs w:val="16"/>
+                <w14:ligatures w14:val="none"/>
+              </w:rPr>
+              <w:t>.</w:t>
+            </w:r>
+            <w:r>
+              <w:rPr>
+                <w:rFonts w:ascii="맑은 고딕" w:eastAsia="맑은 고딕" w:hAnsi="맑은 고딕" w:cs="굴림" w:hint="eastAsia"/>
+                <w:color w:val="000000"/>
+                <w:kern w:val="0"/>
+                <w:sz w:val="16"/>
+                <w:szCs w:val="16"/>
+                <w14:ligatures w14:val="none"/>
+              </w:rPr>
+              <w:t xml:space="preserve"> 회원은 특정 자전거의 ID를 입력</w:t>
+            </w:r>
+            <w:r>
+              <w:rPr>
+                <w:rFonts w:ascii="맑은 고딕" w:eastAsia="맑은 고딕" w:hAnsi="맑은 고딕" w:cs="굴림" w:hint="eastAsia"/>
+                <w:color w:val="000000"/>
+                <w:kern w:val="0"/>
+                <w:sz w:val="16"/>
+                <w:szCs w:val="16"/>
+                <w14:ligatures w14:val="none"/>
+              </w:rPr>
+              <w:t xml:space="preserve">하고 </w:t>
+            </w:r>
+            <w:r>
+              <w:rPr>
+                <w:rFonts w:ascii="맑은 고딕" w:eastAsia="맑은 고딕" w:hAnsi="맑은 고딕" w:cs="굴림"/>
+                <w:color w:val="000000"/>
+                <w:kern w:val="0"/>
+                <w:sz w:val="16"/>
+                <w:szCs w:val="16"/>
+                <w14:ligatures w14:val="none"/>
+              </w:rPr>
+              <w:t>‘</w:t>
+            </w:r>
+            <w:r>
+              <w:rPr>
+                <w:rFonts w:ascii="맑은 고딕" w:eastAsia="맑은 고딕" w:hAnsi="맑은 고딕" w:cs="굴림" w:hint="eastAsia"/>
+                <w:color w:val="000000"/>
+                <w:kern w:val="0"/>
+                <w:sz w:val="16"/>
+                <w:szCs w:val="16"/>
+                <w14:ligatures w14:val="none"/>
+              </w:rPr>
+              <w:t>대여' 버튼을 클릭한다.</w:t>
+            </w:r>
+          </w:p>
+        </w:tc>
+        <w:tc>
+          <w:tcPr>
+            <w:tcW w:w="0" w:type="auto"/>
+            <w:tcBorders>
+              <w:top w:val="nil"/>
+              <w:left w:val="nil"/>
+              <w:bottom w:val="single" w:sz="8" w:space="0" w:color="auto"/>
+              <w:right w:val="single" w:sz="8" w:space="0" w:color="auto"/>
+            </w:tcBorders>
+            <w:shd w:val="clear" w:color="auto" w:fill="auto"/>
+            <w:vAlign w:val="center"/>
+          </w:tcPr>
+          <w:p>
+            <w:pPr>
+              <w:widowControl/>
+              <w:wordWrap/>
+              <w:autoSpaceDE/>
+              <w:autoSpaceDN/>
+              <w:spacing w:after="0"/>
+              <w:rPr>
+                <w:rFonts w:ascii="맑은 고딕" w:eastAsia="맑은 고딕" w:hAnsi="맑은 고딕" w:cs="굴림" w:hint="eastAsia"/>
+                <w:color w:val="000000"/>
+                <w:kern w:val="0"/>
+                <w:sz w:val="16"/>
+                <w:szCs w:val="16"/>
+                <w14:ligatures w14:val="none"/>
+              </w:rPr>
+            </w:pPr>
+            <w:r>
+              <w:rPr>
+                <w:rFonts w:ascii="맑은 고딕" w:eastAsia="맑은 고딕" w:hAnsi="맑은 고딕" w:cs="굴림" w:hint="eastAsia"/>
+                <w:color w:val="000000"/>
+                <w:kern w:val="0"/>
+                <w:sz w:val="16"/>
+                <w:szCs w:val="16"/>
+                <w14:ligatures w14:val="none"/>
+              </w:rPr>
+              <w:t>3</w:t>
+            </w:r>
+            <w:r>
+              <w:rPr>
+                <w:rFonts w:ascii="맑은 고딕" w:eastAsia="맑은 고딕" w:hAnsi="맑은 고딕" w:cs="굴림" w:hint="eastAsia"/>
+                <w:color w:val="000000"/>
+                <w:kern w:val="0"/>
+                <w:sz w:val="16"/>
+                <w:szCs w:val="16"/>
+                <w14:ligatures w14:val="none"/>
+              </w:rPr>
+              <w:t>. 자전거 대여 완료 메시지를 출력한다.</w:t>
+            </w:r>
+          </w:p>
+        </w:tc>
+      </w:tr>
+      <w:tr>
+        <w:trPr>
+          <w:trHeight w:val="500"/>
+        </w:trPr>
+        <w:tc>
+          <w:tcPr>
+            <w:tcW w:w="0" w:type="auto"/>
+            <w:tcBorders>
+              <w:top w:val="nil"/>
+              <w:left w:val="single" w:sz="8" w:space="0" w:color="auto"/>
+              <w:bottom w:val="single" w:sz="8" w:space="0" w:color="auto"/>
+              <w:right w:val="single" w:sz="8" w:space="0" w:color="auto"/>
+            </w:tcBorders>
+            <w:shd w:val="clear" w:color="auto" w:fill="auto"/>
+            <w:vAlign w:val="center"/>
+          </w:tcPr>
+          <w:p>
+            <w:pPr>
+              <w:widowControl/>
+              <w:wordWrap/>
+              <w:autoSpaceDE/>
+              <w:autoSpaceDN/>
+              <w:spacing w:after="0"/>
+              <w:jc w:val="center"/>
+              <w:rPr>
+                <w:rFonts w:ascii="맑은 고딕" w:eastAsia="맑은 고딕" w:hAnsi="맑은 고딕" w:cs="굴림"/>
+                <w:b/>
+                <w:bCs/>
+                <w:color w:val="000000"/>
+                <w:kern w:val="0"/>
+                <w:sz w:val="20"/>
+                <w:szCs w:val="20"/>
+                <w14:ligatures w14:val="none"/>
+              </w:rPr>
+            </w:pPr>
+            <w:r>
+              <w:rPr>
+                <w:rFonts w:ascii="맑은 고딕" w:eastAsia="맑은 고딕" w:hAnsi="맑은 고딕" w:cs="굴림" w:hint="eastAsia"/>
+                <w:b/>
+                <w:bCs/>
+                <w:color w:val="000000"/>
+                <w:kern w:val="0"/>
+                <w:sz w:val="20"/>
+                <w:szCs w:val="20"/>
+                <w14:ligatures w14:val="none"/>
+              </w:rPr>
+              <w:t>6</w:t>
+            </w:r>
+          </w:p>
+        </w:tc>
+        <w:tc>
+          <w:tcPr>
+            <w:tcW w:w="0" w:type="auto"/>
+            <w:tcBorders>
+              <w:top w:val="nil"/>
+              <w:left w:val="nil"/>
+              <w:bottom w:val="single" w:sz="8" w:space="0" w:color="auto"/>
+              <w:right w:val="single" w:sz="8" w:space="0" w:color="auto"/>
+            </w:tcBorders>
+            <w:shd w:val="clear" w:color="auto" w:fill="auto"/>
+            <w:vAlign w:val="center"/>
+          </w:tcPr>
+          <w:p>
+            <w:pPr>
+              <w:widowControl/>
+              <w:wordWrap/>
+              <w:autoSpaceDE/>
+              <w:autoSpaceDN/>
+              <w:spacing w:after="0"/>
+              <w:jc w:val="center"/>
+              <w:rPr>
+                <w:rFonts w:ascii="맑은 고딕" w:eastAsia="맑은 고딕" w:hAnsi="맑은 고딕" w:cs="굴림"/>
+                <w:color w:val="000000"/>
+                <w:kern w:val="0"/>
+                <w:sz w:val="16"/>
+                <w:szCs w:val="16"/>
+                <w14:ligatures w14:val="none"/>
+              </w:rPr>
+            </w:pPr>
+            <w:r>
+              <w:rPr>
+                <w:rFonts w:ascii="맑은 고딕" w:eastAsia="맑은 고딕" w:hAnsi="맑은 고딕" w:cs="굴림" w:hint="eastAsia"/>
+                <w:color w:val="000000"/>
+                <w:kern w:val="0"/>
+                <w:sz w:val="16"/>
+                <w:szCs w:val="16"/>
+                <w14:ligatures w14:val="none"/>
+              </w:rPr>
+              <w:t>자전거 대여 정보 조회</w:t>
+            </w:r>
+          </w:p>
+        </w:tc>
+        <w:tc>
+          <w:tcPr>
+            <w:tcW w:w="0" w:type="auto"/>
+            <w:tcBorders>
+              <w:top w:val="nil"/>
+              <w:left w:val="nil"/>
+              <w:bottom w:val="single" w:sz="8" w:space="0" w:color="auto"/>
+              <w:right w:val="single" w:sz="8" w:space="0" w:color="auto"/>
+            </w:tcBorders>
+            <w:shd w:val="clear" w:color="auto" w:fill="auto"/>
+            <w:vAlign w:val="center"/>
+          </w:tcPr>
+          <w:p>
+            <w:pPr>
+              <w:widowControl/>
+              <w:wordWrap/>
+              <w:autoSpaceDE/>
+              <w:autoSpaceDN/>
+              <w:spacing w:after="0"/>
+              <w:rPr>
+                <w:rFonts w:ascii="맑은 고딕" w:eastAsia="맑은 고딕" w:hAnsi="맑은 고딕" w:cs="굴림"/>
+                <w:color w:val="000000"/>
+                <w:kern w:val="0"/>
+                <w:sz w:val="16"/>
+                <w:szCs w:val="16"/>
+                <w14:ligatures w14:val="none"/>
+              </w:rPr>
+            </w:pPr>
+          </w:p>
+        </w:tc>
+        <w:tc>
+          <w:tcPr>
+            <w:tcW w:w="0" w:type="auto"/>
+            <w:tcBorders>
+              <w:top w:val="nil"/>
+              <w:left w:val="nil"/>
+              <w:bottom w:val="single" w:sz="8" w:space="0" w:color="auto"/>
+              <w:right w:val="single" w:sz="8" w:space="0" w:color="auto"/>
+            </w:tcBorders>
+            <w:shd w:val="clear" w:color="auto" w:fill="auto"/>
+            <w:vAlign w:val="center"/>
+          </w:tcPr>
+          <w:p>
+            <w:pPr>
+              <w:widowControl/>
+              <w:wordWrap/>
+              <w:autoSpaceDE/>
+              <w:autoSpaceDN/>
+              <w:spacing w:after="0"/>
+              <w:rPr>
+                <w:rFonts w:ascii="맑은 고딕" w:eastAsia="맑은 고딕" w:hAnsi="맑은 고딕" w:cs="굴림"/>
+                <w:color w:val="000000"/>
+                <w:kern w:val="0"/>
+                <w:sz w:val="16"/>
+                <w:szCs w:val="16"/>
+                <w14:ligatures w14:val="none"/>
+              </w:rPr>
+            </w:pPr>
+            <w:r>
+              <w:rPr>
+                <w:rFonts w:ascii="맑은 고딕" w:eastAsia="맑은 고딕" w:hAnsi="맑은 고딕" w:cs="굴림" w:hint="eastAsia"/>
+                <w:color w:val="000000"/>
+                <w:kern w:val="0"/>
+                <w:sz w:val="16"/>
+                <w:szCs w:val="16"/>
+                <w14:ligatures w14:val="none"/>
+              </w:rPr>
+              <w:t>1</w:t>
+            </w:r>
+            <w:r>
+              <w:rPr>
+                <w:rFonts w:ascii="맑은 고딕" w:eastAsia="맑은 고딕" w:hAnsi="맑은 고딕" w:cs="굴림" w:hint="eastAsia"/>
+                <w:color w:val="000000"/>
+                <w:kern w:val="0"/>
+                <w:sz w:val="16"/>
+                <w:szCs w:val="16"/>
+                <w14:ligatures w14:val="none"/>
+              </w:rPr>
+              <w:t>. 시스템은 회원이 현재 대여 중인 자전거의 ID와 제품명 리스트를 출력한다.</w:t>
             </w:r>
           </w:p>
         </w:tc>
@@ -1447,6 +2501,95 @@
 <file path=word/numbering.xml><?xml version="1.0" encoding="utf-8"?>
 <w:numbering xmlns:wpc="http://schemas.microsoft.com/office/word/2010/wordprocessingCanvas" xmlns:cx="http://schemas.microsoft.com/office/drawing/2014/chartex" xmlns:cx1="http://schemas.microsoft.com/office/drawing/2015/9/8/chartex" xmlns:cx2="http://schemas.microsoft.com/office/drawing/2015/10/21/chartex" xmlns:cx3="http://schemas.microsoft.com/office/drawing/2016/5/9/chartex" xmlns:cx4="http://schemas.microsoft.com/office/drawing/2016/5/10/chartex" xmlns:cx5="http://schemas.microsoft.com/office/drawing/2016/5/11/chartex" xmlns:cx6="http://schemas.microsoft.com/office/drawing/2016/5/12/chartex" xmlns:cx7="http://schemas.microsoft.com/office/drawing/2016/5/13/chartex" xmlns:cx8="http://schemas.microsoft.com/office/drawing/2016/5/14/chartex" xmlns:mc="http://schemas.openxmlformats.org/markup-compatibility/2006" xmlns:aink="http://schemas.microsoft.com/office/drawing/2016/ink" xmlns:am3d="http://schemas.microsoft.com/office/drawing/2017/model3d" xmlns:o="urn:schemas-microsoft-com:office:office" xmlns:oel="http://schemas.microsoft.com/office/2019/extlst" xmlns:r="http://schemas.openxmlformats.org/officeDocument/2006/relationships" xmlns:m="http://schemas.openxmlformats.org/officeDocument/2006/math" xmlns:v="urn:schemas-microsoft-com:vml" xmlns:wp14="http://schemas.microsoft.com/office/word/2010/wordprocessingDrawing" xmlns:wp="http://schemas.openxmlformats.org/drawingml/2006/wordprocessingDrawing" xmlns:w10="urn:schemas-microsoft-com:office:word" xmlns:w="http://schemas.openxmlformats.org/wordprocessingml/2006/main" xmlns:w14="http://schemas.microsoft.com/office/word/2010/wordml" xmlns:w15="http://schemas.microsoft.com/office/word/2012/wordml" xmlns:w16cex="http://schemas.microsoft.com/office/word/2018/wordml/cex" xmlns:w16cid="http://schemas.microsoft.com/office/word/2016/wordml/cid" xmlns:w16="http://schemas.microsoft.com/office/word/2018/wordml" xmlns:w16du="http://schemas.microsoft.com/office/word/2023/wordml/word16du" xmlns:w16sdtdh="http://schemas.microsoft.com/office/word/2020/wordml/sdtdatahash" xmlns:w16sdtfl="http://schemas.microsoft.com/office/word/2024/wordml/sdtformatlock" xmlns:w16se="http://schemas.microsoft.com/office/word/2015/wordml/symex" xmlns:wpg="http://schemas.microsoft.com/office/word/2010/wordprocessingGroup" xmlns:wpi="http://schemas.microsoft.com/office/word/2010/wordprocessingInk" xmlns:wne="http://schemas.microsoft.com/office/word/2006/wordml" xmlns:wps="http://schemas.microsoft.com/office/word/2010/wordprocessingShape" mc:Ignorable="w14 w15 w16se w16cid w16 w16cex w16sdtdh w16sdtfl w16du wp14">
   <w:abstractNum w:abstractNumId="0" w15:restartNumberingAfterBreak="0">
+    <w:nsid w:val="009B605B"/>
+    <w:multiLevelType w:val="hybridMultilevel"/>
+    <w:tmpl w:val="39F492C2"/>
+    <w:lvl w:ilvl="0" w:tplc="544C5E26">
+      <w:start w:val="1"/>
+      <w:numFmt w:val="decimal"/>
+      <w:lvlText w:val="%1."/>
+      <w:lvlJc w:val="left"/>
+      <w:pPr>
+        <w:ind w:left="1160" w:hanging="360"/>
+      </w:pPr>
+      <w:rPr>
+        <w:rFonts w:hint="default"/>
+      </w:rPr>
+    </w:lvl>
+    <w:lvl w:ilvl="1" w:tplc="04090019" w:tentative="1">
+      <w:start w:val="1"/>
+      <w:numFmt w:val="upperLetter"/>
+      <w:lvlText w:val="%2."/>
+      <w:lvlJc w:val="left"/>
+      <w:pPr>
+        <w:ind w:left="1680" w:hanging="440"/>
+      </w:pPr>
+    </w:lvl>
+    <w:lvl w:ilvl="2" w:tplc="0409001B" w:tentative="1">
+      <w:start w:val="1"/>
+      <w:numFmt w:val="lowerRoman"/>
+      <w:lvlText w:val="%3."/>
+      <w:lvlJc w:val="right"/>
+      <w:pPr>
+        <w:ind w:left="2120" w:hanging="440"/>
+      </w:pPr>
+    </w:lvl>
+    <w:lvl w:ilvl="3" w:tplc="0409000F" w:tentative="1">
+      <w:start w:val="1"/>
+      <w:numFmt w:val="decimal"/>
+      <w:lvlText w:val="%4."/>
+      <w:lvlJc w:val="left"/>
+      <w:pPr>
+        <w:ind w:left="2560" w:hanging="440"/>
+      </w:pPr>
+    </w:lvl>
+    <w:lvl w:ilvl="4" w:tplc="04090019" w:tentative="1">
+      <w:start w:val="1"/>
+      <w:numFmt w:val="upperLetter"/>
+      <w:lvlText w:val="%5."/>
+      <w:lvlJc w:val="left"/>
+      <w:pPr>
+        <w:ind w:left="3000" w:hanging="440"/>
+      </w:pPr>
+    </w:lvl>
+    <w:lvl w:ilvl="5" w:tplc="0409001B" w:tentative="1">
+      <w:start w:val="1"/>
+      <w:numFmt w:val="lowerRoman"/>
+      <w:lvlText w:val="%6."/>
+      <w:lvlJc w:val="right"/>
+      <w:pPr>
+        <w:ind w:left="3440" w:hanging="440"/>
+      </w:pPr>
+    </w:lvl>
+    <w:lvl w:ilvl="6" w:tplc="0409000F" w:tentative="1">
+      <w:start w:val="1"/>
+      <w:numFmt w:val="decimal"/>
+      <w:lvlText w:val="%7."/>
+      <w:lvlJc w:val="left"/>
+      <w:pPr>
+        <w:ind w:left="3880" w:hanging="440"/>
+      </w:pPr>
+    </w:lvl>
+    <w:lvl w:ilvl="7" w:tplc="04090019" w:tentative="1">
+      <w:start w:val="1"/>
+      <w:numFmt w:val="upperLetter"/>
+      <w:lvlText w:val="%8."/>
+      <w:lvlJc w:val="left"/>
+      <w:pPr>
+        <w:ind w:left="4320" w:hanging="440"/>
+      </w:pPr>
+    </w:lvl>
+    <w:lvl w:ilvl="8" w:tplc="0409001B" w:tentative="1">
+      <w:start w:val="1"/>
+      <w:numFmt w:val="lowerRoman"/>
+      <w:lvlText w:val="%9."/>
+      <w:lvlJc w:val="right"/>
+      <w:pPr>
+        <w:ind w:left="4760" w:hanging="440"/>
+      </w:pPr>
+    </w:lvl>
+  </w:abstractNum>
+  <w:abstractNum w:abstractNumId="1" w15:restartNumberingAfterBreak="0">
     <w:nsid w:val="31F36580"/>
     <w:multiLevelType w:val="hybridMultilevel"/>
     <w:tmpl w:val="A1FEFE60"/>
@@ -1535,7 +2678,96 @@
       </w:pPr>
     </w:lvl>
   </w:abstractNum>
-  <w:abstractNum w:abstractNumId="1" w15:restartNumberingAfterBreak="0">
+  <w:abstractNum w:abstractNumId="2" w15:restartNumberingAfterBreak="0">
+    <w:nsid w:val="421275A1"/>
+    <w:multiLevelType w:val="hybridMultilevel"/>
+    <w:tmpl w:val="5D2A9DC2"/>
+    <w:lvl w:ilvl="0" w:tplc="567C6AD2">
+      <w:start w:val="1"/>
+      <w:numFmt w:val="decimal"/>
+      <w:lvlText w:val="%1."/>
+      <w:lvlJc w:val="left"/>
+      <w:pPr>
+        <w:ind w:left="800" w:hanging="360"/>
+      </w:pPr>
+      <w:rPr>
+        <w:rFonts w:hint="default"/>
+      </w:rPr>
+    </w:lvl>
+    <w:lvl w:ilvl="1" w:tplc="04090019" w:tentative="1">
+      <w:start w:val="1"/>
+      <w:numFmt w:val="upperLetter"/>
+      <w:lvlText w:val="%2."/>
+      <w:lvlJc w:val="left"/>
+      <w:pPr>
+        <w:ind w:left="1320" w:hanging="440"/>
+      </w:pPr>
+    </w:lvl>
+    <w:lvl w:ilvl="2" w:tplc="0409001B" w:tentative="1">
+      <w:start w:val="1"/>
+      <w:numFmt w:val="lowerRoman"/>
+      <w:lvlText w:val="%3."/>
+      <w:lvlJc w:val="right"/>
+      <w:pPr>
+        <w:ind w:left="1760" w:hanging="440"/>
+      </w:pPr>
+    </w:lvl>
+    <w:lvl w:ilvl="3" w:tplc="0409000F" w:tentative="1">
+      <w:start w:val="1"/>
+      <w:numFmt w:val="decimal"/>
+      <w:lvlText w:val="%4."/>
+      <w:lvlJc w:val="left"/>
+      <w:pPr>
+        <w:ind w:left="2200" w:hanging="440"/>
+      </w:pPr>
+    </w:lvl>
+    <w:lvl w:ilvl="4" w:tplc="04090019" w:tentative="1">
+      <w:start w:val="1"/>
+      <w:numFmt w:val="upperLetter"/>
+      <w:lvlText w:val="%5."/>
+      <w:lvlJc w:val="left"/>
+      <w:pPr>
+        <w:ind w:left="2640" w:hanging="440"/>
+      </w:pPr>
+    </w:lvl>
+    <w:lvl w:ilvl="5" w:tplc="0409001B" w:tentative="1">
+      <w:start w:val="1"/>
+      <w:numFmt w:val="lowerRoman"/>
+      <w:lvlText w:val="%6."/>
+      <w:lvlJc w:val="right"/>
+      <w:pPr>
+        <w:ind w:left="3080" w:hanging="440"/>
+      </w:pPr>
+    </w:lvl>
+    <w:lvl w:ilvl="6" w:tplc="0409000F" w:tentative="1">
+      <w:start w:val="1"/>
+      <w:numFmt w:val="decimal"/>
+      <w:lvlText w:val="%7."/>
+      <w:lvlJc w:val="left"/>
+      <w:pPr>
+        <w:ind w:left="3520" w:hanging="440"/>
+      </w:pPr>
+    </w:lvl>
+    <w:lvl w:ilvl="7" w:tplc="04090019" w:tentative="1">
+      <w:start w:val="1"/>
+      <w:numFmt w:val="upperLetter"/>
+      <w:lvlText w:val="%8."/>
+      <w:lvlJc w:val="left"/>
+      <w:pPr>
+        <w:ind w:left="3960" w:hanging="440"/>
+      </w:pPr>
+    </w:lvl>
+    <w:lvl w:ilvl="8" w:tplc="0409001B" w:tentative="1">
+      <w:start w:val="1"/>
+      <w:numFmt w:val="lowerRoman"/>
+      <w:lvlText w:val="%9."/>
+      <w:lvlJc w:val="right"/>
+      <w:pPr>
+        <w:ind w:left="4400" w:hanging="440"/>
+      </w:pPr>
+    </w:lvl>
+  </w:abstractNum>
+  <w:abstractNum w:abstractNumId="3" w15:restartNumberingAfterBreak="0">
     <w:nsid w:val="45E23E12"/>
     <w:multiLevelType w:val="hybridMultilevel"/>
     <w:tmpl w:val="18A48F54"/>
@@ -1624,11 +2856,569 @@
       </w:pPr>
     </w:lvl>
   </w:abstractNum>
+  <w:abstractNum w:abstractNumId="4" w15:restartNumberingAfterBreak="0">
+    <w:nsid w:val="471F20C9"/>
+    <w:multiLevelType w:val="hybridMultilevel"/>
+    <w:tmpl w:val="EEAE1708"/>
+    <w:lvl w:ilvl="0" w:tplc="AD423B6C">
+      <w:start w:val="1"/>
+      <w:numFmt w:val="decimal"/>
+      <w:lvlText w:val="%1."/>
+      <w:lvlJc w:val="left"/>
+      <w:pPr>
+        <w:ind w:left="800" w:hanging="360"/>
+      </w:pPr>
+      <w:rPr>
+        <w:rFonts w:hint="default"/>
+      </w:rPr>
+    </w:lvl>
+    <w:lvl w:ilvl="1" w:tplc="04090019" w:tentative="1">
+      <w:start w:val="1"/>
+      <w:numFmt w:val="upperLetter"/>
+      <w:lvlText w:val="%2."/>
+      <w:lvlJc w:val="left"/>
+      <w:pPr>
+        <w:ind w:left="1320" w:hanging="440"/>
+      </w:pPr>
+    </w:lvl>
+    <w:lvl w:ilvl="2" w:tplc="0409001B" w:tentative="1">
+      <w:start w:val="1"/>
+      <w:numFmt w:val="lowerRoman"/>
+      <w:lvlText w:val="%3."/>
+      <w:lvlJc w:val="right"/>
+      <w:pPr>
+        <w:ind w:left="1760" w:hanging="440"/>
+      </w:pPr>
+    </w:lvl>
+    <w:lvl w:ilvl="3" w:tplc="0409000F" w:tentative="1">
+      <w:start w:val="1"/>
+      <w:numFmt w:val="decimal"/>
+      <w:lvlText w:val="%4."/>
+      <w:lvlJc w:val="left"/>
+      <w:pPr>
+        <w:ind w:left="2200" w:hanging="440"/>
+      </w:pPr>
+    </w:lvl>
+    <w:lvl w:ilvl="4" w:tplc="04090019" w:tentative="1">
+      <w:start w:val="1"/>
+      <w:numFmt w:val="upperLetter"/>
+      <w:lvlText w:val="%5."/>
+      <w:lvlJc w:val="left"/>
+      <w:pPr>
+        <w:ind w:left="2640" w:hanging="440"/>
+      </w:pPr>
+    </w:lvl>
+    <w:lvl w:ilvl="5" w:tplc="0409001B" w:tentative="1">
+      <w:start w:val="1"/>
+      <w:numFmt w:val="lowerRoman"/>
+      <w:lvlText w:val="%6."/>
+      <w:lvlJc w:val="right"/>
+      <w:pPr>
+        <w:ind w:left="3080" w:hanging="440"/>
+      </w:pPr>
+    </w:lvl>
+    <w:lvl w:ilvl="6" w:tplc="0409000F" w:tentative="1">
+      <w:start w:val="1"/>
+      <w:numFmt w:val="decimal"/>
+      <w:lvlText w:val="%7."/>
+      <w:lvlJc w:val="left"/>
+      <w:pPr>
+        <w:ind w:left="3520" w:hanging="440"/>
+      </w:pPr>
+    </w:lvl>
+    <w:lvl w:ilvl="7" w:tplc="04090019" w:tentative="1">
+      <w:start w:val="1"/>
+      <w:numFmt w:val="upperLetter"/>
+      <w:lvlText w:val="%8."/>
+      <w:lvlJc w:val="left"/>
+      <w:pPr>
+        <w:ind w:left="3960" w:hanging="440"/>
+      </w:pPr>
+    </w:lvl>
+    <w:lvl w:ilvl="8" w:tplc="0409001B" w:tentative="1">
+      <w:start w:val="1"/>
+      <w:numFmt w:val="lowerRoman"/>
+      <w:lvlText w:val="%9."/>
+      <w:lvlJc w:val="right"/>
+      <w:pPr>
+        <w:ind w:left="4400" w:hanging="440"/>
+      </w:pPr>
+    </w:lvl>
+  </w:abstractNum>
+  <w:abstractNum w:abstractNumId="5" w15:restartNumberingAfterBreak="0">
+    <w:nsid w:val="49273039"/>
+    <w:multiLevelType w:val="hybridMultilevel"/>
+    <w:tmpl w:val="802A2FC0"/>
+    <w:lvl w:ilvl="0" w:tplc="44D641B0">
+      <w:start w:val="1"/>
+      <w:numFmt w:val="decimal"/>
+      <w:lvlText w:val="%1."/>
+      <w:lvlJc w:val="left"/>
+      <w:pPr>
+        <w:ind w:left="800" w:hanging="360"/>
+      </w:pPr>
+      <w:rPr>
+        <w:rFonts w:hint="default"/>
+      </w:rPr>
+    </w:lvl>
+    <w:lvl w:ilvl="1" w:tplc="04090019" w:tentative="1">
+      <w:start w:val="1"/>
+      <w:numFmt w:val="upperLetter"/>
+      <w:lvlText w:val="%2."/>
+      <w:lvlJc w:val="left"/>
+      <w:pPr>
+        <w:ind w:left="1320" w:hanging="440"/>
+      </w:pPr>
+    </w:lvl>
+    <w:lvl w:ilvl="2" w:tplc="0409001B" w:tentative="1">
+      <w:start w:val="1"/>
+      <w:numFmt w:val="lowerRoman"/>
+      <w:lvlText w:val="%3."/>
+      <w:lvlJc w:val="right"/>
+      <w:pPr>
+        <w:ind w:left="1760" w:hanging="440"/>
+      </w:pPr>
+    </w:lvl>
+    <w:lvl w:ilvl="3" w:tplc="0409000F" w:tentative="1">
+      <w:start w:val="1"/>
+      <w:numFmt w:val="decimal"/>
+      <w:lvlText w:val="%4."/>
+      <w:lvlJc w:val="left"/>
+      <w:pPr>
+        <w:ind w:left="2200" w:hanging="440"/>
+      </w:pPr>
+    </w:lvl>
+    <w:lvl w:ilvl="4" w:tplc="04090019" w:tentative="1">
+      <w:start w:val="1"/>
+      <w:numFmt w:val="upperLetter"/>
+      <w:lvlText w:val="%5."/>
+      <w:lvlJc w:val="left"/>
+      <w:pPr>
+        <w:ind w:left="2640" w:hanging="440"/>
+      </w:pPr>
+    </w:lvl>
+    <w:lvl w:ilvl="5" w:tplc="0409001B" w:tentative="1">
+      <w:start w:val="1"/>
+      <w:numFmt w:val="lowerRoman"/>
+      <w:lvlText w:val="%6."/>
+      <w:lvlJc w:val="right"/>
+      <w:pPr>
+        <w:ind w:left="3080" w:hanging="440"/>
+      </w:pPr>
+    </w:lvl>
+    <w:lvl w:ilvl="6" w:tplc="0409000F" w:tentative="1">
+      <w:start w:val="1"/>
+      <w:numFmt w:val="decimal"/>
+      <w:lvlText w:val="%7."/>
+      <w:lvlJc w:val="left"/>
+      <w:pPr>
+        <w:ind w:left="3520" w:hanging="440"/>
+      </w:pPr>
+    </w:lvl>
+    <w:lvl w:ilvl="7" w:tplc="04090019" w:tentative="1">
+      <w:start w:val="1"/>
+      <w:numFmt w:val="upperLetter"/>
+      <w:lvlText w:val="%8."/>
+      <w:lvlJc w:val="left"/>
+      <w:pPr>
+        <w:ind w:left="3960" w:hanging="440"/>
+      </w:pPr>
+    </w:lvl>
+    <w:lvl w:ilvl="8" w:tplc="0409001B" w:tentative="1">
+      <w:start w:val="1"/>
+      <w:numFmt w:val="lowerRoman"/>
+      <w:lvlText w:val="%9."/>
+      <w:lvlJc w:val="right"/>
+      <w:pPr>
+        <w:ind w:left="4400" w:hanging="440"/>
+      </w:pPr>
+    </w:lvl>
+  </w:abstractNum>
+  <w:abstractNum w:abstractNumId="6" w15:restartNumberingAfterBreak="0">
+    <w:nsid w:val="5F4C3B1B"/>
+    <w:multiLevelType w:val="hybridMultilevel"/>
+    <w:tmpl w:val="67A246AE"/>
+    <w:lvl w:ilvl="0" w:tplc="23DE66BA">
+      <w:start w:val="1"/>
+      <w:numFmt w:val="decimal"/>
+      <w:lvlText w:val="%1."/>
+      <w:lvlJc w:val="left"/>
+      <w:pPr>
+        <w:ind w:left="800" w:hanging="360"/>
+      </w:pPr>
+      <w:rPr>
+        <w:rFonts w:hint="default"/>
+      </w:rPr>
+    </w:lvl>
+    <w:lvl w:ilvl="1" w:tplc="04090019" w:tentative="1">
+      <w:start w:val="1"/>
+      <w:numFmt w:val="upperLetter"/>
+      <w:lvlText w:val="%2."/>
+      <w:lvlJc w:val="left"/>
+      <w:pPr>
+        <w:ind w:left="1320" w:hanging="440"/>
+      </w:pPr>
+    </w:lvl>
+    <w:lvl w:ilvl="2" w:tplc="0409001B" w:tentative="1">
+      <w:start w:val="1"/>
+      <w:numFmt w:val="lowerRoman"/>
+      <w:lvlText w:val="%3."/>
+      <w:lvlJc w:val="right"/>
+      <w:pPr>
+        <w:ind w:left="1760" w:hanging="440"/>
+      </w:pPr>
+    </w:lvl>
+    <w:lvl w:ilvl="3" w:tplc="0409000F" w:tentative="1">
+      <w:start w:val="1"/>
+      <w:numFmt w:val="decimal"/>
+      <w:lvlText w:val="%4."/>
+      <w:lvlJc w:val="left"/>
+      <w:pPr>
+        <w:ind w:left="2200" w:hanging="440"/>
+      </w:pPr>
+    </w:lvl>
+    <w:lvl w:ilvl="4" w:tplc="04090019" w:tentative="1">
+      <w:start w:val="1"/>
+      <w:numFmt w:val="upperLetter"/>
+      <w:lvlText w:val="%5."/>
+      <w:lvlJc w:val="left"/>
+      <w:pPr>
+        <w:ind w:left="2640" w:hanging="440"/>
+      </w:pPr>
+    </w:lvl>
+    <w:lvl w:ilvl="5" w:tplc="0409001B" w:tentative="1">
+      <w:start w:val="1"/>
+      <w:numFmt w:val="lowerRoman"/>
+      <w:lvlText w:val="%6."/>
+      <w:lvlJc w:val="right"/>
+      <w:pPr>
+        <w:ind w:left="3080" w:hanging="440"/>
+      </w:pPr>
+    </w:lvl>
+    <w:lvl w:ilvl="6" w:tplc="0409000F" w:tentative="1">
+      <w:start w:val="1"/>
+      <w:numFmt w:val="decimal"/>
+      <w:lvlText w:val="%7."/>
+      <w:lvlJc w:val="left"/>
+      <w:pPr>
+        <w:ind w:left="3520" w:hanging="440"/>
+      </w:pPr>
+    </w:lvl>
+    <w:lvl w:ilvl="7" w:tplc="04090019" w:tentative="1">
+      <w:start w:val="1"/>
+      <w:numFmt w:val="upperLetter"/>
+      <w:lvlText w:val="%8."/>
+      <w:lvlJc w:val="left"/>
+      <w:pPr>
+        <w:ind w:left="3960" w:hanging="440"/>
+      </w:pPr>
+    </w:lvl>
+    <w:lvl w:ilvl="8" w:tplc="0409001B" w:tentative="1">
+      <w:start w:val="1"/>
+      <w:numFmt w:val="lowerRoman"/>
+      <w:lvlText w:val="%9."/>
+      <w:lvlJc w:val="right"/>
+      <w:pPr>
+        <w:ind w:left="4400" w:hanging="440"/>
+      </w:pPr>
+    </w:lvl>
+  </w:abstractNum>
+  <w:abstractNum w:abstractNumId="7" w15:restartNumberingAfterBreak="0">
+    <w:nsid w:val="6B5730E2"/>
+    <w:multiLevelType w:val="hybridMultilevel"/>
+    <w:tmpl w:val="85EE7980"/>
+    <w:lvl w:ilvl="0" w:tplc="83DAC358">
+      <w:start w:val="1"/>
+      <w:numFmt w:val="decimal"/>
+      <w:lvlText w:val="%1."/>
+      <w:lvlJc w:val="left"/>
+      <w:pPr>
+        <w:ind w:left="800" w:hanging="360"/>
+      </w:pPr>
+      <w:rPr>
+        <w:rFonts w:hint="default"/>
+      </w:rPr>
+    </w:lvl>
+    <w:lvl w:ilvl="1" w:tplc="04090019" w:tentative="1">
+      <w:start w:val="1"/>
+      <w:numFmt w:val="upperLetter"/>
+      <w:lvlText w:val="%2."/>
+      <w:lvlJc w:val="left"/>
+      <w:pPr>
+        <w:ind w:left="1320" w:hanging="440"/>
+      </w:pPr>
+    </w:lvl>
+    <w:lvl w:ilvl="2" w:tplc="0409001B" w:tentative="1">
+      <w:start w:val="1"/>
+      <w:numFmt w:val="lowerRoman"/>
+      <w:lvlText w:val="%3."/>
+      <w:lvlJc w:val="right"/>
+      <w:pPr>
+        <w:ind w:left="1760" w:hanging="440"/>
+      </w:pPr>
+    </w:lvl>
+    <w:lvl w:ilvl="3" w:tplc="0409000F" w:tentative="1">
+      <w:start w:val="1"/>
+      <w:numFmt w:val="decimal"/>
+      <w:lvlText w:val="%4."/>
+      <w:lvlJc w:val="left"/>
+      <w:pPr>
+        <w:ind w:left="2200" w:hanging="440"/>
+      </w:pPr>
+    </w:lvl>
+    <w:lvl w:ilvl="4" w:tplc="04090019" w:tentative="1">
+      <w:start w:val="1"/>
+      <w:numFmt w:val="upperLetter"/>
+      <w:lvlText w:val="%5."/>
+      <w:lvlJc w:val="left"/>
+      <w:pPr>
+        <w:ind w:left="2640" w:hanging="440"/>
+      </w:pPr>
+    </w:lvl>
+    <w:lvl w:ilvl="5" w:tplc="0409001B" w:tentative="1">
+      <w:start w:val="1"/>
+      <w:numFmt w:val="lowerRoman"/>
+      <w:lvlText w:val="%6."/>
+      <w:lvlJc w:val="right"/>
+      <w:pPr>
+        <w:ind w:left="3080" w:hanging="440"/>
+      </w:pPr>
+    </w:lvl>
+    <w:lvl w:ilvl="6" w:tplc="0409000F" w:tentative="1">
+      <w:start w:val="1"/>
+      <w:numFmt w:val="decimal"/>
+      <w:lvlText w:val="%7."/>
+      <w:lvlJc w:val="left"/>
+      <w:pPr>
+        <w:ind w:left="3520" w:hanging="440"/>
+      </w:pPr>
+    </w:lvl>
+    <w:lvl w:ilvl="7" w:tplc="04090019" w:tentative="1">
+      <w:start w:val="1"/>
+      <w:numFmt w:val="upperLetter"/>
+      <w:lvlText w:val="%8."/>
+      <w:lvlJc w:val="left"/>
+      <w:pPr>
+        <w:ind w:left="3960" w:hanging="440"/>
+      </w:pPr>
+    </w:lvl>
+    <w:lvl w:ilvl="8" w:tplc="0409001B" w:tentative="1">
+      <w:start w:val="1"/>
+      <w:numFmt w:val="lowerRoman"/>
+      <w:lvlText w:val="%9."/>
+      <w:lvlJc w:val="right"/>
+      <w:pPr>
+        <w:ind w:left="4400" w:hanging="440"/>
+      </w:pPr>
+    </w:lvl>
+  </w:abstractNum>
+  <w:abstractNum w:abstractNumId="8" w15:restartNumberingAfterBreak="0">
+    <w:nsid w:val="78D312A6"/>
+    <w:multiLevelType w:val="hybridMultilevel"/>
+    <w:tmpl w:val="2B0E3AFA"/>
+    <w:lvl w:ilvl="0" w:tplc="133C3860">
+      <w:start w:val="1"/>
+      <w:numFmt w:val="decimal"/>
+      <w:lvlText w:val="%1."/>
+      <w:lvlJc w:val="left"/>
+      <w:pPr>
+        <w:ind w:left="800" w:hanging="360"/>
+      </w:pPr>
+      <w:rPr>
+        <w:rFonts w:hint="default"/>
+      </w:rPr>
+    </w:lvl>
+    <w:lvl w:ilvl="1" w:tplc="04090019" w:tentative="1">
+      <w:start w:val="1"/>
+      <w:numFmt w:val="upperLetter"/>
+      <w:lvlText w:val="%2."/>
+      <w:lvlJc w:val="left"/>
+      <w:pPr>
+        <w:ind w:left="1320" w:hanging="440"/>
+      </w:pPr>
+    </w:lvl>
+    <w:lvl w:ilvl="2" w:tplc="0409001B" w:tentative="1">
+      <w:start w:val="1"/>
+      <w:numFmt w:val="lowerRoman"/>
+      <w:lvlText w:val="%3."/>
+      <w:lvlJc w:val="right"/>
+      <w:pPr>
+        <w:ind w:left="1760" w:hanging="440"/>
+      </w:pPr>
+    </w:lvl>
+    <w:lvl w:ilvl="3" w:tplc="0409000F" w:tentative="1">
+      <w:start w:val="1"/>
+      <w:numFmt w:val="decimal"/>
+      <w:lvlText w:val="%4."/>
+      <w:lvlJc w:val="left"/>
+      <w:pPr>
+        <w:ind w:left="2200" w:hanging="440"/>
+      </w:pPr>
+    </w:lvl>
+    <w:lvl w:ilvl="4" w:tplc="04090019" w:tentative="1">
+      <w:start w:val="1"/>
+      <w:numFmt w:val="upperLetter"/>
+      <w:lvlText w:val="%5."/>
+      <w:lvlJc w:val="left"/>
+      <w:pPr>
+        <w:ind w:left="2640" w:hanging="440"/>
+      </w:pPr>
+    </w:lvl>
+    <w:lvl w:ilvl="5" w:tplc="0409001B" w:tentative="1">
+      <w:start w:val="1"/>
+      <w:numFmt w:val="lowerRoman"/>
+      <w:lvlText w:val="%6."/>
+      <w:lvlJc w:val="right"/>
+      <w:pPr>
+        <w:ind w:left="3080" w:hanging="440"/>
+      </w:pPr>
+    </w:lvl>
+    <w:lvl w:ilvl="6" w:tplc="0409000F" w:tentative="1">
+      <w:start w:val="1"/>
+      <w:numFmt w:val="decimal"/>
+      <w:lvlText w:val="%7."/>
+      <w:lvlJc w:val="left"/>
+      <w:pPr>
+        <w:ind w:left="3520" w:hanging="440"/>
+      </w:pPr>
+    </w:lvl>
+    <w:lvl w:ilvl="7" w:tplc="04090019" w:tentative="1">
+      <w:start w:val="1"/>
+      <w:numFmt w:val="upperLetter"/>
+      <w:lvlText w:val="%8."/>
+      <w:lvlJc w:val="left"/>
+      <w:pPr>
+        <w:ind w:left="3960" w:hanging="440"/>
+      </w:pPr>
+    </w:lvl>
+    <w:lvl w:ilvl="8" w:tplc="0409001B" w:tentative="1">
+      <w:start w:val="1"/>
+      <w:numFmt w:val="lowerRoman"/>
+      <w:lvlText w:val="%9."/>
+      <w:lvlJc w:val="right"/>
+      <w:pPr>
+        <w:ind w:left="4400" w:hanging="440"/>
+      </w:pPr>
+    </w:lvl>
+  </w:abstractNum>
+  <w:abstractNum w:abstractNumId="9" w15:restartNumberingAfterBreak="0">
+    <w:nsid w:val="7965664D"/>
+    <w:multiLevelType w:val="hybridMultilevel"/>
+    <w:tmpl w:val="D25EEB10"/>
+    <w:lvl w:ilvl="0" w:tplc="0F46449E">
+      <w:start w:val="1"/>
+      <w:numFmt w:val="decimal"/>
+      <w:lvlText w:val="%1."/>
+      <w:lvlJc w:val="left"/>
+      <w:pPr>
+        <w:ind w:left="800" w:hanging="360"/>
+      </w:pPr>
+      <w:rPr>
+        <w:rFonts w:hint="default"/>
+      </w:rPr>
+    </w:lvl>
+    <w:lvl w:ilvl="1" w:tplc="04090019" w:tentative="1">
+      <w:start w:val="1"/>
+      <w:numFmt w:val="upperLetter"/>
+      <w:lvlText w:val="%2."/>
+      <w:lvlJc w:val="left"/>
+      <w:pPr>
+        <w:ind w:left="1320" w:hanging="440"/>
+      </w:pPr>
+    </w:lvl>
+    <w:lvl w:ilvl="2" w:tplc="0409001B" w:tentative="1">
+      <w:start w:val="1"/>
+      <w:numFmt w:val="lowerRoman"/>
+      <w:lvlText w:val="%3."/>
+      <w:lvlJc w:val="right"/>
+      <w:pPr>
+        <w:ind w:left="1760" w:hanging="440"/>
+      </w:pPr>
+    </w:lvl>
+    <w:lvl w:ilvl="3" w:tplc="0409000F" w:tentative="1">
+      <w:start w:val="1"/>
+      <w:numFmt w:val="decimal"/>
+      <w:lvlText w:val="%4."/>
+      <w:lvlJc w:val="left"/>
+      <w:pPr>
+        <w:ind w:left="2200" w:hanging="440"/>
+      </w:pPr>
+    </w:lvl>
+    <w:lvl w:ilvl="4" w:tplc="04090019" w:tentative="1">
+      <w:start w:val="1"/>
+      <w:numFmt w:val="upperLetter"/>
+      <w:lvlText w:val="%5."/>
+      <w:lvlJc w:val="left"/>
+      <w:pPr>
+        <w:ind w:left="2640" w:hanging="440"/>
+      </w:pPr>
+    </w:lvl>
+    <w:lvl w:ilvl="5" w:tplc="0409001B" w:tentative="1">
+      <w:start w:val="1"/>
+      <w:numFmt w:val="lowerRoman"/>
+      <w:lvlText w:val="%6."/>
+      <w:lvlJc w:val="right"/>
+      <w:pPr>
+        <w:ind w:left="3080" w:hanging="440"/>
+      </w:pPr>
+    </w:lvl>
+    <w:lvl w:ilvl="6" w:tplc="0409000F" w:tentative="1">
+      <w:start w:val="1"/>
+      <w:numFmt w:val="decimal"/>
+      <w:lvlText w:val="%7."/>
+      <w:lvlJc w:val="left"/>
+      <w:pPr>
+        <w:ind w:left="3520" w:hanging="440"/>
+      </w:pPr>
+    </w:lvl>
+    <w:lvl w:ilvl="7" w:tplc="04090019" w:tentative="1">
+      <w:start w:val="1"/>
+      <w:numFmt w:val="upperLetter"/>
+      <w:lvlText w:val="%8."/>
+      <w:lvlJc w:val="left"/>
+      <w:pPr>
+        <w:ind w:left="3960" w:hanging="440"/>
+      </w:pPr>
+    </w:lvl>
+    <w:lvl w:ilvl="8" w:tplc="0409001B" w:tentative="1">
+      <w:start w:val="1"/>
+      <w:numFmt w:val="lowerRoman"/>
+      <w:lvlText w:val="%9."/>
+      <w:lvlJc w:val="right"/>
+      <w:pPr>
+        <w:ind w:left="4400" w:hanging="440"/>
+      </w:pPr>
+    </w:lvl>
+  </w:abstractNum>
   <w:num w:numId="1" w16cid:durableId="1283532593">
+    <w:abstractNumId w:val="1"/>
+  </w:num>
+  <w:num w:numId="2" w16cid:durableId="84425999">
+    <w:abstractNumId w:val="3"/>
+  </w:num>
+  <w:num w:numId="3" w16cid:durableId="714936017">
+    <w:abstractNumId w:val="5"/>
+  </w:num>
+  <w:num w:numId="4" w16cid:durableId="500436372">
     <w:abstractNumId w:val="0"/>
   </w:num>
-  <w:num w:numId="2" w16cid:durableId="84425999">
-    <w:abstractNumId w:val="1"/>
+  <w:num w:numId="5" w16cid:durableId="1538810150">
+    <w:abstractNumId w:val="2"/>
+  </w:num>
+  <w:num w:numId="6" w16cid:durableId="1448349948">
+    <w:abstractNumId w:val="7"/>
+  </w:num>
+  <w:num w:numId="7" w16cid:durableId="1778255284">
+    <w:abstractNumId w:val="8"/>
+  </w:num>
+  <w:num w:numId="8" w16cid:durableId="1063212014">
+    <w:abstractNumId w:val="6"/>
+  </w:num>
+  <w:num w:numId="9" w16cid:durableId="85394233">
+    <w:abstractNumId w:val="4"/>
+  </w:num>
+  <w:num w:numId="10" w16cid:durableId="634530251">
+    <w:abstractNumId w:val="9"/>
   </w:num>
 </w:numbering>
 </file>
